--- a/CFG/CFG.docx
+++ b/CFG/CFG.docx
@@ -7,9 +7,9 @@
         <w:pStyle w:val="Default"/>
         <w:numPr>
           <w:ilvl w:val="0"/>
-          <w:numId w:val="7"/>
+          <w:numId w:val="8"/>
         </w:numPr>
-        <w:spacing w:after="4"/>
+        <w:spacing w:after="4" w:line="360" w:lineRule="auto"/>
         <w:rPr>
           <w:sz w:val="29"/>
           <w:szCs w:val="29"/>
@@ -31,41 +31,13 @@
         </w:rPr>
         <w:t></w:t>
       </w:r>
-      <w:proofErr w:type="spellStart"/>
-      <w:r>
-        <w:rPr>
-          <w:rFonts w:ascii="Andalus" w:hAnsi="Andalus" w:cs="Andalus"/>
-          <w:sz w:val="29"/>
-          <w:szCs w:val="29"/>
-        </w:rPr>
-        <w:t>Function_Statement</w:t>
-      </w:r>
-      <w:proofErr w:type="spellEnd"/>
-      <w:r>
-        <w:rPr>
-          <w:rFonts w:ascii="Andalus" w:hAnsi="Andalus" w:cs="Andalus"/>
-          <w:sz w:val="29"/>
-          <w:szCs w:val="29"/>
-        </w:rPr>
-        <w:t xml:space="preserve"> Program | </w:t>
-      </w:r>
-      <w:proofErr w:type="spellStart"/>
-      <w:r>
-        <w:rPr>
-          <w:rFonts w:ascii="Andalus" w:hAnsi="Andalus" w:cs="Andalus"/>
-          <w:sz w:val="29"/>
-          <w:szCs w:val="29"/>
-        </w:rPr>
-        <w:t>Main_Function</w:t>
-      </w:r>
-      <w:proofErr w:type="spellEnd"/>
-      <w:r>
-        <w:rPr>
-          <w:rFonts w:ascii="Andalus" w:hAnsi="Andalus" w:cs="Andalus"/>
-          <w:sz w:val="29"/>
-          <w:szCs w:val="29"/>
-        </w:rPr>
-        <w:t xml:space="preserve"> </w:t>
+      <w:r>
+        <w:rPr>
+          <w:rFonts w:ascii="Andalus" w:hAnsi="Andalus" w:cs="Andalus"/>
+          <w:sz w:val="29"/>
+          <w:szCs w:val="29"/>
+        </w:rPr>
+        <w:t>Function_Statement Program | Main_Function</w:t>
       </w:r>
     </w:p>
     <w:p>
@@ -73,31 +45,21 @@
         <w:pStyle w:val="Default"/>
         <w:numPr>
           <w:ilvl w:val="0"/>
-          <w:numId w:val="7"/>
+          <w:numId w:val="8"/>
         </w:numPr>
-        <w:spacing w:after="4"/>
-        <w:rPr>
-          <w:sz w:val="29"/>
-          <w:szCs w:val="29"/>
-        </w:rPr>
-      </w:pPr>
-      <w:proofErr w:type="spellStart"/>
-      <w:r>
-        <w:rPr>
-          <w:rFonts w:ascii="Andalus" w:hAnsi="Andalus" w:cs="Andalus"/>
-          <w:sz w:val="29"/>
-          <w:szCs w:val="29"/>
-        </w:rPr>
-        <w:t>Main_Function</w:t>
-      </w:r>
-      <w:proofErr w:type="spellEnd"/>
-      <w:r>
-        <w:rPr>
-          <w:rFonts w:ascii="Andalus" w:hAnsi="Andalus" w:cs="Andalus"/>
-          <w:sz w:val="29"/>
-          <w:szCs w:val="29"/>
-        </w:rPr>
-        <w:t xml:space="preserve"> </w:t>
+        <w:spacing w:after="4" w:line="360" w:lineRule="auto"/>
+        <w:rPr>
+          <w:sz w:val="29"/>
+          <w:szCs w:val="29"/>
+        </w:rPr>
+      </w:pPr>
+      <w:r>
+        <w:rPr>
+          <w:rFonts w:ascii="Andalus" w:hAnsi="Andalus" w:cs="Andalus"/>
+          <w:sz w:val="29"/>
+          <w:szCs w:val="29"/>
+        </w:rPr>
+        <w:t xml:space="preserve">Main_Function </w:t>
       </w:r>
       <w:r>
         <w:rPr>
@@ -105,33 +67,32 @@
           <w:sz w:val="29"/>
           <w:szCs w:val="29"/>
         </w:rPr>
-        <w:t xml:space="preserve"> </w:t>
-      </w:r>
-      <w:r>
-        <w:rPr>
-          <w:rFonts w:ascii="Andalus" w:hAnsi="Andalus" w:cs="Andalus"/>
-          <w:sz w:val="29"/>
-          <w:szCs w:val="29"/>
-        </w:rPr>
-        <w:t xml:space="preserve">Datatype main () </w:t>
-      </w:r>
-      <w:proofErr w:type="spellStart"/>
-      <w:r>
-        <w:rPr>
-          <w:rFonts w:ascii="Andalus" w:hAnsi="Andalus" w:cs="Andalus"/>
-          <w:sz w:val="29"/>
-          <w:szCs w:val="29"/>
-        </w:rPr>
-        <w:t>Function_Body</w:t>
-      </w:r>
-      <w:proofErr w:type="spellEnd"/>
-      <w:r>
-        <w:rPr>
-          <w:rFonts w:ascii="Andalus" w:hAnsi="Andalus" w:cs="Andalus"/>
-          <w:sz w:val="29"/>
-          <w:szCs w:val="29"/>
-        </w:rPr>
-        <w:t xml:space="preserve"> </w:t>
+        <w:t></w:t>
+      </w:r>
+      <w:r>
+        <w:rPr>
+          <w:rFonts w:ascii="Andalus" w:hAnsi="Andalus" w:cs="Andalus"/>
+          <w:sz w:val="29"/>
+          <w:szCs w:val="29"/>
+        </w:rPr>
+        <w:t xml:space="preserve">Datatype </w:t>
+      </w:r>
+      <w:r>
+        <w:rPr>
+          <w:rFonts w:ascii="Andalus" w:hAnsi="Andalus" w:cs="Andalus"/>
+          <w:color w:val="00B0F0"/>
+          <w:sz w:val="29"/>
+          <w:szCs w:val="29"/>
+        </w:rPr>
+        <w:t>main ()</w:t>
+      </w:r>
+      <w:r>
+        <w:rPr>
+          <w:rFonts w:ascii="Andalus" w:hAnsi="Andalus" w:cs="Andalus"/>
+          <w:sz w:val="29"/>
+          <w:szCs w:val="29"/>
+        </w:rPr>
+        <w:t xml:space="preserve"> Function_Body</w:t>
       </w:r>
     </w:p>
     <w:p>
@@ -139,9 +100,9 @@
         <w:pStyle w:val="Default"/>
         <w:numPr>
           <w:ilvl w:val="0"/>
-          <w:numId w:val="7"/>
+          <w:numId w:val="8"/>
         </w:numPr>
-        <w:spacing w:after="4"/>
+        <w:spacing w:after="4" w:line="360" w:lineRule="auto"/>
         <w:rPr>
           <w:sz w:val="29"/>
           <w:szCs w:val="29"/>
@@ -161,43 +122,15 @@
           <w:sz w:val="29"/>
           <w:szCs w:val="29"/>
         </w:rPr>
-        <w:t xml:space="preserve"> </w:t>
-      </w:r>
-      <w:proofErr w:type="spellStart"/>
-      <w:r>
-        <w:rPr>
-          <w:rFonts w:ascii="Andalus" w:hAnsi="Andalus" w:cs="Andalus"/>
-          <w:sz w:val="29"/>
-          <w:szCs w:val="29"/>
-        </w:rPr>
-        <w:t>Function_Declaration</w:t>
-      </w:r>
-      <w:proofErr w:type="spellEnd"/>
-      <w:r>
-        <w:rPr>
-          <w:rFonts w:ascii="Andalus" w:hAnsi="Andalus" w:cs="Andalus"/>
-          <w:sz w:val="29"/>
-          <w:szCs w:val="29"/>
-        </w:rPr>
-        <w:t xml:space="preserve"> </w:t>
-      </w:r>
-      <w:proofErr w:type="spellStart"/>
-      <w:r>
-        <w:rPr>
-          <w:rFonts w:ascii="Andalus" w:hAnsi="Andalus" w:cs="Andalus"/>
-          <w:sz w:val="29"/>
-          <w:szCs w:val="29"/>
-        </w:rPr>
-        <w:t>Function_Body</w:t>
-      </w:r>
-      <w:proofErr w:type="spellEnd"/>
-      <w:r>
-        <w:rPr>
-          <w:rFonts w:ascii="Andalus" w:hAnsi="Andalus" w:cs="Andalus"/>
-          <w:sz w:val="29"/>
-          <w:szCs w:val="29"/>
-        </w:rPr>
-        <w:t xml:space="preserve"> </w:t>
+        <w:t></w:t>
+      </w:r>
+      <w:r>
+        <w:rPr>
+          <w:rFonts w:ascii="Andalus" w:hAnsi="Andalus" w:cs="Andalus"/>
+          <w:sz w:val="29"/>
+          <w:szCs w:val="29"/>
+        </w:rPr>
+        <w:t>Function_Declaration Function_Body</w:t>
       </w:r>
     </w:p>
     <w:p>
@@ -205,31 +138,21 @@
         <w:pStyle w:val="Default"/>
         <w:numPr>
           <w:ilvl w:val="0"/>
-          <w:numId w:val="7"/>
+          <w:numId w:val="8"/>
         </w:numPr>
-        <w:spacing w:after="4"/>
-        <w:rPr>
-          <w:sz w:val="29"/>
-          <w:szCs w:val="29"/>
-        </w:rPr>
-      </w:pPr>
-      <w:proofErr w:type="spellStart"/>
-      <w:r>
-        <w:rPr>
-          <w:rFonts w:ascii="Andalus" w:hAnsi="Andalus" w:cs="Andalus"/>
-          <w:sz w:val="29"/>
-          <w:szCs w:val="29"/>
-        </w:rPr>
-        <w:t>Function_Body</w:t>
-      </w:r>
-      <w:proofErr w:type="spellEnd"/>
-      <w:r>
-        <w:rPr>
-          <w:rFonts w:ascii="Andalus" w:hAnsi="Andalus" w:cs="Andalus"/>
-          <w:sz w:val="29"/>
-          <w:szCs w:val="29"/>
-        </w:rPr>
-        <w:t xml:space="preserve"> </w:t>
+        <w:spacing w:after="4" w:line="360" w:lineRule="auto"/>
+        <w:rPr>
+          <w:sz w:val="29"/>
+          <w:szCs w:val="29"/>
+        </w:rPr>
+      </w:pPr>
+      <w:r>
+        <w:rPr>
+          <w:rFonts w:ascii="Andalus" w:hAnsi="Andalus" w:cs="Andalus"/>
+          <w:sz w:val="29"/>
+          <w:szCs w:val="29"/>
+        </w:rPr>
+        <w:t xml:space="preserve">Function_Body </w:t>
       </w:r>
       <w:r>
         <w:rPr>
@@ -242,12 +165,12 @@
       <w:r>
         <w:rPr>
           <w:rFonts w:ascii="Andalus" w:hAnsi="Andalus" w:cs="Andalus"/>
+          <w:color w:val="00B0F0"/>
           <w:sz w:val="29"/>
           <w:szCs w:val="29"/>
         </w:rPr>
         <w:t>{</w:t>
       </w:r>
-      <w:proofErr w:type="spellStart"/>
       <w:r>
         <w:rPr>
           <w:rFonts w:ascii="Andalus" w:hAnsi="Andalus" w:cs="Andalus"/>
@@ -262,34 +185,16 @@
           <w:sz w:val="29"/>
           <w:szCs w:val="29"/>
         </w:rPr>
-        <w:t>_of_Statements</w:t>
-      </w:r>
-      <w:proofErr w:type="spellEnd"/>
-      <w:r>
-        <w:rPr>
-          <w:rFonts w:ascii="Andalus" w:hAnsi="Andalus" w:cs="Andalus"/>
-          <w:sz w:val="29"/>
-          <w:szCs w:val="29"/>
-        </w:rPr>
-        <w:t xml:space="preserve"> </w:t>
-      </w:r>
-      <w:proofErr w:type="spellStart"/>
-      <w:r>
-        <w:rPr>
-          <w:rFonts w:ascii="Andalus" w:hAnsi="Andalus" w:cs="Andalus"/>
-          <w:sz w:val="29"/>
-          <w:szCs w:val="29"/>
-        </w:rPr>
-        <w:t>Return_Statement</w:t>
-      </w:r>
-      <w:proofErr w:type="spellEnd"/>
-      <w:r>
-        <w:rPr>
-          <w:rFonts w:ascii="Andalus" w:hAnsi="Andalus" w:cs="Andalus"/>
-          <w:sz w:val="29"/>
-          <w:szCs w:val="29"/>
-        </w:rPr>
-        <w:t xml:space="preserve"> } </w:t>
+        <w:t>_of_Statements Return_Statement</w:t>
+      </w:r>
+      <w:r>
+        <w:rPr>
+          <w:rFonts w:ascii="Andalus" w:hAnsi="Andalus" w:cs="Andalus"/>
+          <w:color w:val="00B0F0"/>
+          <w:sz w:val="29"/>
+          <w:szCs w:val="29"/>
+        </w:rPr>
+        <w:t>}</w:t>
       </w:r>
     </w:p>
     <w:p>
@@ -297,8 +202,9 @@
         <w:pStyle w:val="Default"/>
         <w:numPr>
           <w:ilvl w:val="0"/>
-          <w:numId w:val="7"/>
+          <w:numId w:val="8"/>
         </w:numPr>
+        <w:spacing w:line="360" w:lineRule="auto"/>
         <w:rPr>
           <w:rFonts w:ascii="Cambria" w:hAnsi="Cambria" w:cs="Cambria"/>
           <w:color w:val="4D5155"/>
@@ -306,23 +212,13 @@
           <w:szCs w:val="29"/>
         </w:rPr>
       </w:pPr>
-      <w:proofErr w:type="spellStart"/>
-      <w:r>
-        <w:rPr>
-          <w:rFonts w:ascii="Andalus" w:hAnsi="Andalus" w:cs="Andalus"/>
-          <w:sz w:val="29"/>
-          <w:szCs w:val="29"/>
-        </w:rPr>
-        <w:t>set_of_Statements</w:t>
-      </w:r>
-      <w:proofErr w:type="spellEnd"/>
-      <w:r>
-        <w:rPr>
-          <w:rFonts w:ascii="Andalus" w:hAnsi="Andalus" w:cs="Andalus"/>
-          <w:sz w:val="29"/>
-          <w:szCs w:val="29"/>
-        </w:rPr>
-        <w:t xml:space="preserve"> </w:t>
+      <w:r>
+        <w:rPr>
+          <w:rFonts w:ascii="Andalus" w:hAnsi="Andalus" w:cs="Andalus"/>
+          <w:sz w:val="29"/>
+          <w:szCs w:val="29"/>
+        </w:rPr>
+        <w:t xml:space="preserve">set_of_Statements </w:t>
       </w:r>
       <w:r>
         <w:rPr>
@@ -330,34 +226,17 @@
           <w:sz w:val="29"/>
           <w:szCs w:val="29"/>
         </w:rPr>
-        <w:t xml:space="preserve"> </w:t>
-      </w:r>
-      <w:r>
-        <w:rPr>
-          <w:rFonts w:ascii="Andalus" w:hAnsi="Andalus" w:cs="Andalus"/>
-          <w:sz w:val="29"/>
-          <w:szCs w:val="29"/>
-        </w:rPr>
-        <w:t xml:space="preserve">SetStat </w:t>
-      </w:r>
-      <w:proofErr w:type="spellStart"/>
-      <w:r>
-        <w:rPr>
-          <w:rFonts w:ascii="Andalus" w:hAnsi="Andalus" w:cs="Andalus"/>
-          <w:sz w:val="29"/>
-          <w:szCs w:val="29"/>
-        </w:rPr>
-        <w:t>Set_of_Statements</w:t>
-      </w:r>
-      <w:proofErr w:type="spellEnd"/>
-      <w:r>
-        <w:rPr>
-          <w:rFonts w:ascii="Andalus" w:hAnsi="Andalus" w:cs="Andalus"/>
-          <w:sz w:val="29"/>
-          <w:szCs w:val="29"/>
-        </w:rPr>
-        <w:t xml:space="preserve"> | </w:t>
-      </w:r>
+        <w:t></w:t>
+      </w:r>
+      <w:r>
+        <w:rPr>
+          <w:rFonts w:ascii="Andalus" w:hAnsi="Andalus" w:cs="Andalus"/>
+          <w:sz w:val="29"/>
+          <w:szCs w:val="29"/>
+        </w:rPr>
+        <w:t xml:space="preserve">SetStat Set_of_Statements | </w:t>
+      </w:r>
+      <w:proofErr w:type="gramStart"/>
       <w:r>
         <w:rPr>
           <w:rFonts w:ascii="Cambria" w:hAnsi="Cambria" w:cs="Cambria"/>
@@ -365,17 +244,18 @@
           <w:sz w:val="29"/>
           <w:szCs w:val="29"/>
         </w:rPr>
-        <w:t xml:space="preserve">ε </w:t>
-      </w:r>
+        <w:t>ε</w:t>
+      </w:r>
+      <w:proofErr w:type="gramEnd"/>
     </w:p>
     <w:p>
       <w:pPr>
         <w:pStyle w:val="Default"/>
         <w:numPr>
           <w:ilvl w:val="0"/>
-          <w:numId w:val="7"/>
+          <w:numId w:val="8"/>
         </w:numPr>
-        <w:spacing w:after="4"/>
+        <w:spacing w:after="4" w:line="360" w:lineRule="auto"/>
         <w:rPr>
           <w:sz w:val="29"/>
           <w:szCs w:val="29"/>
@@ -395,132 +275,55 @@
           <w:sz w:val="29"/>
           <w:szCs w:val="29"/>
         </w:rPr>
-        <w:t xml:space="preserve"> </w:t>
-      </w:r>
-      <w:proofErr w:type="spellStart"/>
-      <w:r>
-        <w:rPr>
-          <w:rFonts w:ascii="Andalus" w:hAnsi="Andalus" w:cs="Andalus"/>
-          <w:sz w:val="29"/>
-          <w:szCs w:val="29"/>
-        </w:rPr>
-        <w:t>Assignment_Statement</w:t>
-      </w:r>
-      <w:proofErr w:type="spellEnd"/>
-      <w:r>
-        <w:rPr>
-          <w:rFonts w:ascii="Andalus" w:hAnsi="Andalus" w:cs="Andalus"/>
-          <w:sz w:val="29"/>
-          <w:szCs w:val="29"/>
-        </w:rPr>
-        <w:t xml:space="preserve"> | </w:t>
-      </w:r>
-      <w:proofErr w:type="spellStart"/>
-      <w:r>
-        <w:rPr>
-          <w:rFonts w:ascii="Andalus" w:hAnsi="Andalus" w:cs="Andalus"/>
-          <w:sz w:val="29"/>
-          <w:szCs w:val="29"/>
-        </w:rPr>
-        <w:t>Declaration_Statement</w:t>
-      </w:r>
-      <w:proofErr w:type="spellEnd"/>
-      <w:r>
-        <w:rPr>
-          <w:rFonts w:ascii="Andalus" w:hAnsi="Andalus" w:cs="Andalus"/>
-          <w:sz w:val="29"/>
-          <w:szCs w:val="29"/>
-        </w:rPr>
-        <w:t xml:space="preserve"> | </w:t>
-      </w:r>
-      <w:proofErr w:type="spellStart"/>
-      <w:r>
-        <w:rPr>
-          <w:rFonts w:ascii="Andalus" w:hAnsi="Andalus" w:cs="Andalus"/>
-          <w:sz w:val="29"/>
-          <w:szCs w:val="29"/>
-        </w:rPr>
-        <w:t>Write_Statement</w:t>
-      </w:r>
-      <w:proofErr w:type="spellEnd"/>
-      <w:r>
-        <w:rPr>
-          <w:rFonts w:ascii="Andalus" w:hAnsi="Andalus" w:cs="Andalus"/>
-          <w:sz w:val="29"/>
-          <w:szCs w:val="29"/>
-        </w:rPr>
-        <w:t xml:space="preserve"> |               </w:t>
-      </w:r>
-      <w:proofErr w:type="spellStart"/>
-      <w:r>
-        <w:rPr>
-          <w:rFonts w:ascii="Andalus" w:hAnsi="Andalus" w:cs="Andalus"/>
-          <w:sz w:val="29"/>
-          <w:szCs w:val="29"/>
-        </w:rPr>
-        <w:t>Read_Statement</w:t>
-      </w:r>
-      <w:proofErr w:type="spellEnd"/>
-      <w:r>
-        <w:rPr>
-          <w:rFonts w:ascii="Andalus" w:hAnsi="Andalus" w:cs="Andalus"/>
-          <w:sz w:val="29"/>
-          <w:szCs w:val="29"/>
-        </w:rPr>
-        <w:t xml:space="preserve"> | </w:t>
-      </w:r>
-      <w:proofErr w:type="spellStart"/>
-      <w:r>
-        <w:rPr>
-          <w:rFonts w:ascii="Andalus" w:hAnsi="Andalus" w:cs="Andalus"/>
-          <w:sz w:val="29"/>
-          <w:szCs w:val="29"/>
-        </w:rPr>
-        <w:t>If_Statement</w:t>
-      </w:r>
-      <w:proofErr w:type="spellEnd"/>
-      <w:r>
-        <w:rPr>
-          <w:rFonts w:ascii="Andalus" w:hAnsi="Andalus" w:cs="Andalus"/>
-          <w:sz w:val="29"/>
-          <w:szCs w:val="29"/>
-        </w:rPr>
-        <w:t xml:space="preserve"> | </w:t>
-      </w:r>
-      <w:proofErr w:type="spellStart"/>
-      <w:r>
-        <w:rPr>
-          <w:rFonts w:ascii="Andalus" w:hAnsi="Andalus" w:cs="Andalus"/>
-          <w:sz w:val="29"/>
-          <w:szCs w:val="29"/>
-        </w:rPr>
-        <w:t>Repeat_Statement</w:t>
-      </w:r>
-      <w:proofErr w:type="spellEnd"/>
+        <w:t></w:t>
+      </w:r>
+      <w:r>
+        <w:rPr>
+          <w:rFonts w:ascii="Andalus" w:hAnsi="Andalus" w:cs="Andalus"/>
+          <w:sz w:val="29"/>
+          <w:szCs w:val="29"/>
+        </w:rPr>
+        <w:t>Assignment | Declaration_Statement | Write_Statement |               Read_Statement | If_Statement | Repeat_Statement</w:t>
+      </w:r>
     </w:p>
     <w:p>
       <w:pPr>
         <w:pStyle w:val="Default"/>
         <w:numPr>
           <w:ilvl w:val="0"/>
-          <w:numId w:val="7"/>
+          <w:numId w:val="8"/>
         </w:numPr>
-        <w:spacing w:after="4"/>
-        <w:rPr>
-          <w:sz w:val="29"/>
-          <w:szCs w:val="29"/>
-        </w:rPr>
-      </w:pPr>
-      <w:proofErr w:type="spellStart"/>
-      <w:r>
-        <w:rPr>
-          <w:rFonts w:ascii="Andalus" w:hAnsi="Andalus" w:cs="Andalus"/>
-          <w:sz w:val="29"/>
-          <w:szCs w:val="29"/>
-        </w:rPr>
-        <w:t>Return_Statement</w:t>
-      </w:r>
-      <w:proofErr w:type="spellEnd"/>
+        <w:spacing w:after="4" w:line="360" w:lineRule="auto"/>
+        <w:rPr>
+          <w:sz w:val="29"/>
+          <w:szCs w:val="29"/>
+        </w:rPr>
+      </w:pPr>
+      <w:r>
+        <w:rPr>
+          <w:rFonts w:ascii="Andalus" w:hAnsi="Andalus" w:cs="Andalus"/>
+          <w:sz w:val="29"/>
+          <w:szCs w:val="29"/>
+        </w:rPr>
+        <w:t xml:space="preserve">Return_Statement </w:t>
+      </w:r>
+      <w:r>
+        <w:rPr>
+          <w:rFonts w:ascii="Wingdings" w:hAnsi="Wingdings" w:cs="Wingdings"/>
+          <w:sz w:val="29"/>
+          <w:szCs w:val="29"/>
+        </w:rPr>
+        <w:t></w:t>
+      </w:r>
+      <w:r>
+        <w:rPr>
+          <w:rFonts w:ascii="Andalus" w:hAnsi="Andalus" w:cs="Andalus"/>
+          <w:color w:val="00B0F0"/>
+          <w:sz w:val="29"/>
+          <w:szCs w:val="29"/>
+        </w:rPr>
+        <w:t>return</w:t>
+      </w:r>
       <w:r>
         <w:rPr>
           <w:rFonts w:ascii="Andalus" w:hAnsi="Andalus" w:cs="Andalus"/>
@@ -529,29 +332,14 @@
         </w:rPr>
         <w:t xml:space="preserve"> </w:t>
       </w:r>
-      <w:r>
-        <w:rPr>
-          <w:rFonts w:ascii="Wingdings" w:hAnsi="Wingdings" w:cs="Wingdings"/>
-          <w:sz w:val="29"/>
-          <w:szCs w:val="29"/>
-        </w:rPr>
-        <w:t></w:t>
-      </w:r>
-      <w:r>
-        <w:rPr>
-          <w:rFonts w:ascii="Andalus" w:hAnsi="Andalus" w:cs="Andalus"/>
-          <w:sz w:val="29"/>
-          <w:szCs w:val="29"/>
-        </w:rPr>
-        <w:t xml:space="preserve">return </w:t>
-      </w:r>
-      <w:r>
-        <w:rPr>
-          <w:rFonts w:ascii="Andalus" w:hAnsi="Andalus" w:cs="Andalus"/>
-          <w:sz w:val="29"/>
-          <w:szCs w:val="29"/>
-        </w:rPr>
-        <w:t>Expression;</w:t>
+      <w:proofErr w:type="gramStart"/>
+      <w:r>
+        <w:rPr>
+          <w:rFonts w:ascii="Andalus" w:hAnsi="Andalus" w:cs="Andalus"/>
+          <w:sz w:val="29"/>
+          <w:szCs w:val="29"/>
+        </w:rPr>
+        <w:t>Expression</w:t>
       </w:r>
       <w:r>
         <w:rPr>
@@ -561,37 +349,36 @@
         </w:rPr>
         <w:t xml:space="preserve"> </w:t>
       </w:r>
+      <w:r>
+        <w:rPr>
+          <w:rFonts w:ascii="Andalus" w:hAnsi="Andalus" w:cs="Andalus"/>
+          <w:sz w:val="29"/>
+          <w:szCs w:val="29"/>
+        </w:rPr>
+        <w:t>;</w:t>
+      </w:r>
+      <w:proofErr w:type="gramEnd"/>
     </w:p>
     <w:p>
       <w:pPr>
         <w:pStyle w:val="Default"/>
         <w:numPr>
           <w:ilvl w:val="0"/>
-          <w:numId w:val="7"/>
+          <w:numId w:val="8"/>
         </w:numPr>
-        <w:spacing w:after="4"/>
-        <w:rPr>
-          <w:sz w:val="29"/>
-          <w:szCs w:val="29"/>
-        </w:rPr>
-      </w:pPr>
-      <w:proofErr w:type="spellStart"/>
-      <w:r>
-        <w:rPr>
-          <w:rFonts w:ascii="Andalus" w:hAnsi="Andalus" w:cs="Andalus"/>
-          <w:sz w:val="29"/>
-          <w:szCs w:val="29"/>
-        </w:rPr>
-        <w:t>Function_Declaration</w:t>
-      </w:r>
-      <w:proofErr w:type="spellEnd"/>
-      <w:r>
-        <w:rPr>
-          <w:rFonts w:ascii="Andalus" w:hAnsi="Andalus" w:cs="Andalus"/>
-          <w:sz w:val="29"/>
-          <w:szCs w:val="29"/>
-        </w:rPr>
-        <w:t xml:space="preserve"> </w:t>
+        <w:spacing w:after="4" w:line="360" w:lineRule="auto"/>
+        <w:rPr>
+          <w:sz w:val="29"/>
+          <w:szCs w:val="29"/>
+        </w:rPr>
+      </w:pPr>
+      <w:r>
+        <w:rPr>
+          <w:rFonts w:ascii="Andalus" w:hAnsi="Andalus" w:cs="Andalus"/>
+          <w:sz w:val="29"/>
+          <w:szCs w:val="29"/>
+        </w:rPr>
+        <w:t xml:space="preserve">Function_Declaration </w:t>
       </w:r>
       <w:r>
         <w:rPr>
@@ -607,43 +394,7 @@
           <w:sz w:val="29"/>
           <w:szCs w:val="29"/>
         </w:rPr>
-        <w:t xml:space="preserve">Datatype </w:t>
-      </w:r>
-      <w:proofErr w:type="spellStart"/>
-      <w:r>
-        <w:rPr>
-          <w:rFonts w:ascii="Andalus" w:hAnsi="Andalus" w:cs="Andalus"/>
-          <w:sz w:val="29"/>
-          <w:szCs w:val="29"/>
-        </w:rPr>
-        <w:t>FunctionName</w:t>
-      </w:r>
-      <w:proofErr w:type="spellEnd"/>
-      <w:r>
-        <w:rPr>
-          <w:rFonts w:ascii="Andalus" w:hAnsi="Andalus" w:cs="Andalus"/>
-          <w:sz w:val="29"/>
-          <w:szCs w:val="29"/>
-        </w:rPr>
-        <w:t xml:space="preserve"> (</w:t>
-      </w:r>
-      <w:proofErr w:type="spellStart"/>
-      <w:r>
-        <w:rPr>
-          <w:rFonts w:ascii="Andalus" w:hAnsi="Andalus" w:cs="Andalus"/>
-          <w:sz w:val="29"/>
-          <w:szCs w:val="29"/>
-        </w:rPr>
-        <w:t>Function_Parameters</w:t>
-      </w:r>
-      <w:proofErr w:type="spellEnd"/>
-      <w:r>
-        <w:rPr>
-          <w:rFonts w:ascii="Andalus" w:hAnsi="Andalus" w:cs="Andalus"/>
-          <w:sz w:val="29"/>
-          <w:szCs w:val="29"/>
-        </w:rPr>
-        <w:t xml:space="preserve">) </w:t>
+        <w:t>Datatype FunctionName (Function_Parameters)</w:t>
       </w:r>
     </w:p>
     <w:p>
@@ -651,9 +402,9 @@
         <w:pStyle w:val="Default"/>
         <w:numPr>
           <w:ilvl w:val="0"/>
-          <w:numId w:val="7"/>
+          <w:numId w:val="8"/>
         </w:numPr>
-        <w:spacing w:after="4"/>
+        <w:spacing w:after="4" w:line="360" w:lineRule="auto"/>
         <w:rPr>
           <w:rFonts w:ascii="Cambria" w:hAnsi="Cambria" w:cs="Cambria"/>
           <w:color w:val="4D5155"/>
@@ -661,16 +412,22 @@
           <w:szCs w:val="29"/>
         </w:rPr>
       </w:pPr>
-      <w:proofErr w:type="spellStart"/>
-      <w:r>
-        <w:rPr>
-          <w:rFonts w:ascii="Andalus" w:hAnsi="Andalus" w:cs="Andalus"/>
-          <w:sz w:val="29"/>
-          <w:szCs w:val="29"/>
-        </w:rPr>
-        <w:t>Function_Parameters</w:t>
-      </w:r>
-      <w:proofErr w:type="spellEnd"/>
+      <w:r>
+        <w:rPr>
+          <w:rFonts w:ascii="Andalus" w:hAnsi="Andalus" w:cs="Andalus"/>
+          <w:sz w:val="29"/>
+          <w:szCs w:val="29"/>
+        </w:rPr>
+        <w:t xml:space="preserve">Function_Parameters </w:t>
+      </w:r>
+      <w:r>
+        <w:rPr>
+          <w:rFonts w:ascii="Wingdings" w:hAnsi="Wingdings" w:cs="Wingdings"/>
+          <w:sz w:val="29"/>
+          <w:szCs w:val="29"/>
+        </w:rPr>
+        <w:t></w:t>
+      </w:r>
       <w:r>
         <w:rPr>
           <w:rFonts w:ascii="Andalus" w:hAnsi="Andalus" w:cs="Andalus"/>
@@ -679,47 +436,32 @@
         </w:rPr>
         <w:t xml:space="preserve"> </w:t>
       </w:r>
-      <w:r>
-        <w:rPr>
-          <w:rFonts w:ascii="Wingdings" w:hAnsi="Wingdings" w:cs="Wingdings"/>
-          <w:sz w:val="29"/>
-          <w:szCs w:val="29"/>
-        </w:rPr>
-        <w:t></w:t>
-      </w:r>
-      <w:r>
-        <w:rPr>
-          <w:rFonts w:ascii="Andalus" w:hAnsi="Andalus" w:cs="Andalus"/>
-          <w:sz w:val="29"/>
-          <w:szCs w:val="29"/>
-        </w:rPr>
-        <w:t xml:space="preserve"> </w:t>
-      </w:r>
-      <w:r>
-        <w:rPr>
-          <w:rFonts w:ascii="Andalus" w:hAnsi="Andalus" w:cs="Andalus"/>
-          <w:sz w:val="29"/>
-          <w:szCs w:val="29"/>
-        </w:rPr>
-        <w:t xml:space="preserve">Parameter ,  </w:t>
-      </w:r>
-      <w:proofErr w:type="spellStart"/>
-      <w:r>
-        <w:rPr>
-          <w:rFonts w:ascii="Andalus" w:hAnsi="Andalus" w:cs="Andalus"/>
-          <w:sz w:val="29"/>
-          <w:szCs w:val="29"/>
-        </w:rPr>
-        <w:t>Function_Parameters</w:t>
-      </w:r>
-      <w:proofErr w:type="spellEnd"/>
-      <w:r>
-        <w:rPr>
-          <w:rFonts w:ascii="Andalus" w:hAnsi="Andalus" w:cs="Andalus"/>
-          <w:sz w:val="29"/>
-          <w:szCs w:val="29"/>
-        </w:rPr>
-        <w:t xml:space="preserve"> | Parameter | </w:t>
+      <w:proofErr w:type="gramStart"/>
+      <w:r>
+        <w:rPr>
+          <w:rFonts w:ascii="Andalus" w:hAnsi="Andalus" w:cs="Andalus"/>
+          <w:sz w:val="29"/>
+          <w:szCs w:val="29"/>
+        </w:rPr>
+        <w:t xml:space="preserve">Parameter </w:t>
+      </w:r>
+      <w:r>
+        <w:rPr>
+          <w:rFonts w:ascii="Andalus" w:hAnsi="Andalus" w:cs="Andalus"/>
+          <w:color w:val="00B0F0"/>
+          <w:sz w:val="29"/>
+          <w:szCs w:val="29"/>
+        </w:rPr>
+        <w:t>,</w:t>
+      </w:r>
+      <w:proofErr w:type="gramEnd"/>
+      <w:r>
+        <w:rPr>
+          <w:rFonts w:ascii="Andalus" w:hAnsi="Andalus" w:cs="Andalus"/>
+          <w:sz w:val="29"/>
+          <w:szCs w:val="29"/>
+        </w:rPr>
+        <w:t xml:space="preserve">  Function_Parameters | Parameter | </w:t>
       </w:r>
       <w:r>
         <w:rPr>
@@ -728,15 +470,7 @@
           <w:sz w:val="29"/>
           <w:szCs w:val="29"/>
         </w:rPr>
-        <w:t xml:space="preserve">ε </w:t>
-      </w:r>
-      <w:r>
-        <w:rPr>
-          <w:rFonts w:ascii="Andalus" w:hAnsi="Andalus" w:cs="Andalus"/>
-          <w:sz w:val="29"/>
-          <w:szCs w:val="29"/>
-        </w:rPr>
-        <w:t xml:space="preserve"> </w:t>
+        <w:t>ε</w:t>
       </w:r>
     </w:p>
     <w:p>
@@ -744,8 +478,9 @@
         <w:pStyle w:val="Default"/>
         <w:numPr>
           <w:ilvl w:val="0"/>
-          <w:numId w:val="7"/>
+          <w:numId w:val="8"/>
         </w:numPr>
+        <w:spacing w:line="360" w:lineRule="auto"/>
         <w:rPr>
           <w:sz w:val="29"/>
           <w:szCs w:val="29"/>
@@ -773,7 +508,16 @@
           <w:sz w:val="29"/>
           <w:szCs w:val="29"/>
         </w:rPr>
-        <w:t>Datatype identifier</w:t>
+        <w:t xml:space="preserve">Datatype </w:t>
+      </w:r>
+      <w:r>
+        <w:rPr>
+          <w:rFonts w:ascii="Andalus" w:hAnsi="Andalus" w:cs="Andalus"/>
+          <w:color w:val="00B0F0"/>
+          <w:sz w:val="29"/>
+          <w:szCs w:val="29"/>
+        </w:rPr>
+        <w:t>identifier</w:t>
       </w:r>
     </w:p>
     <w:p>
@@ -781,31 +525,21 @@
         <w:pStyle w:val="Default"/>
         <w:numPr>
           <w:ilvl w:val="0"/>
-          <w:numId w:val="7"/>
+          <w:numId w:val="8"/>
         </w:numPr>
-        <w:spacing w:after="4"/>
-        <w:rPr>
-          <w:sz w:val="29"/>
-          <w:szCs w:val="29"/>
-        </w:rPr>
-      </w:pPr>
-      <w:proofErr w:type="spellStart"/>
-      <w:r>
-        <w:rPr>
-          <w:rFonts w:ascii="Andalus" w:hAnsi="Andalus" w:cs="Andalus"/>
-          <w:sz w:val="29"/>
-          <w:szCs w:val="29"/>
-        </w:rPr>
-        <w:t>Function_Call</w:t>
-      </w:r>
-      <w:proofErr w:type="spellEnd"/>
-      <w:r>
-        <w:rPr>
-          <w:rFonts w:ascii="Andalus" w:hAnsi="Andalus" w:cs="Andalus"/>
-          <w:sz w:val="29"/>
-          <w:szCs w:val="29"/>
-        </w:rPr>
-        <w:t xml:space="preserve"> </w:t>
+        <w:spacing w:after="4" w:line="360" w:lineRule="auto"/>
+        <w:rPr>
+          <w:sz w:val="29"/>
+          <w:szCs w:val="29"/>
+        </w:rPr>
+      </w:pPr>
+      <w:r>
+        <w:rPr>
+          <w:rFonts w:ascii="Andalus" w:hAnsi="Andalus" w:cs="Andalus"/>
+          <w:sz w:val="29"/>
+          <w:szCs w:val="29"/>
+        </w:rPr>
+        <w:t xml:space="preserve">Function_Call </w:t>
       </w:r>
       <w:r>
         <w:rPr>
@@ -818,10 +552,28 @@
       <w:r>
         <w:rPr>
           <w:rFonts w:ascii="Andalus" w:hAnsi="Andalus" w:cs="Andalus"/>
-          <w:sz w:val="29"/>
-          <w:szCs w:val="29"/>
-        </w:rPr>
-        <w:t xml:space="preserve">identifier (Arguments) </w:t>
+          <w:color w:val="00B0F0"/>
+          <w:sz w:val="29"/>
+          <w:szCs w:val="29"/>
+        </w:rPr>
+        <w:t>identifier (</w:t>
+      </w:r>
+      <w:r>
+        <w:rPr>
+          <w:rFonts w:ascii="Andalus" w:hAnsi="Andalus" w:cs="Andalus"/>
+          <w:sz w:val="29"/>
+          <w:szCs w:val="29"/>
+        </w:rPr>
+        <w:t>Arguments</w:t>
+      </w:r>
+      <w:r>
+        <w:rPr>
+          <w:rFonts w:ascii="Andalus" w:hAnsi="Andalus" w:cs="Andalus"/>
+          <w:color w:val="00B0F0"/>
+          <w:sz w:val="29"/>
+          <w:szCs w:val="29"/>
+        </w:rPr>
+        <w:t>)</w:t>
       </w:r>
     </w:p>
     <w:p>
@@ -829,8 +581,9 @@
         <w:pStyle w:val="Default"/>
         <w:numPr>
           <w:ilvl w:val="0"/>
-          <w:numId w:val="7"/>
+          <w:numId w:val="8"/>
         </w:numPr>
+        <w:spacing w:line="360" w:lineRule="auto"/>
         <w:rPr>
           <w:rFonts w:ascii="Cambria" w:hAnsi="Cambria" w:cs="Cambria"/>
           <w:color w:val="4D5155"/>
@@ -860,7 +613,77 @@
           <w:sz w:val="29"/>
           <w:szCs w:val="29"/>
         </w:rPr>
-        <w:t xml:space="preserve">identifier, Arguments | identifier | </w:t>
+        <w:t xml:space="preserve"> </w:t>
+      </w:r>
+      <w:proofErr w:type="gramStart"/>
+      <w:r>
+        <w:rPr>
+          <w:rFonts w:ascii="Andalus" w:hAnsi="Andalus" w:cs="Andalus"/>
+          <w:sz w:val="29"/>
+          <w:szCs w:val="29"/>
+        </w:rPr>
+        <w:t>Expression</w:t>
+      </w:r>
+      <w:r>
+        <w:rPr>
+          <w:rFonts w:ascii="Andalus" w:hAnsi="Andalus" w:cs="Andalus"/>
+          <w:sz w:val="29"/>
+          <w:szCs w:val="29"/>
+        </w:rPr>
+        <w:t xml:space="preserve"> </w:t>
+      </w:r>
+      <w:r>
+        <w:rPr>
+          <w:rFonts w:ascii="Andalus" w:hAnsi="Andalus" w:cs="Andalus"/>
+          <w:b/>
+          <w:bCs/>
+          <w:color w:val="00B0F0"/>
+          <w:sz w:val="29"/>
+          <w:szCs w:val="29"/>
+        </w:rPr>
+        <w:t>,</w:t>
+      </w:r>
+      <w:proofErr w:type="gramEnd"/>
+      <w:r>
+        <w:rPr>
+          <w:rFonts w:ascii="Andalus" w:hAnsi="Andalus" w:cs="Andalus"/>
+          <w:color w:val="00B0F0"/>
+          <w:sz w:val="29"/>
+          <w:szCs w:val="29"/>
+        </w:rPr>
+        <w:t xml:space="preserve"> </w:t>
+      </w:r>
+      <w:r>
+        <w:rPr>
+          <w:rFonts w:ascii="Andalus" w:hAnsi="Andalus" w:cs="Andalus"/>
+          <w:sz w:val="29"/>
+          <w:szCs w:val="29"/>
+        </w:rPr>
+        <w:t xml:space="preserve">Arguments | </w:t>
+      </w:r>
+      <w:r>
+        <w:rPr>
+          <w:rFonts w:ascii="Andalus" w:hAnsi="Andalus" w:cs="Andalus"/>
+          <w:sz w:val="29"/>
+          <w:szCs w:val="29"/>
+        </w:rPr>
+        <w:t>Expression</w:t>
+      </w:r>
+      <w:r>
+        <w:rPr>
+          <w:rFonts w:ascii="Andalus" w:hAnsi="Andalus" w:cs="Andalus"/>
+          <w:sz w:val="29"/>
+          <w:szCs w:val="29"/>
+        </w:rPr>
+        <w:t xml:space="preserve"> </w:t>
+      </w:r>
+      <w:r>
+        <w:rPr>
+          <w:rFonts w:ascii="Andalus" w:hAnsi="Andalus" w:cs="Andalus"/>
+          <w:sz w:val="29"/>
+          <w:szCs w:val="29"/>
+        </w:rPr>
+        <w:t xml:space="preserve">| </w:t>
       </w:r>
       <w:r>
         <w:rPr>
@@ -869,7 +692,7 @@
           <w:sz w:val="29"/>
           <w:szCs w:val="29"/>
         </w:rPr>
-        <w:t xml:space="preserve">ε </w:t>
+        <w:t>ε</w:t>
       </w:r>
     </w:p>
     <w:p>
@@ -877,31 +700,21 @@
         <w:pStyle w:val="Default"/>
         <w:numPr>
           <w:ilvl w:val="0"/>
-          <w:numId w:val="7"/>
+          <w:numId w:val="8"/>
         </w:numPr>
-        <w:spacing w:after="4"/>
-        <w:rPr>
-          <w:sz w:val="29"/>
-          <w:szCs w:val="29"/>
-        </w:rPr>
-      </w:pPr>
-      <w:proofErr w:type="spellStart"/>
-      <w:r>
-        <w:rPr>
-          <w:rFonts w:ascii="Andalus" w:hAnsi="Andalus" w:cs="Andalus"/>
-          <w:sz w:val="29"/>
-          <w:szCs w:val="29"/>
-        </w:rPr>
-        <w:t>FunctionName</w:t>
-      </w:r>
-      <w:proofErr w:type="spellEnd"/>
-      <w:r>
-        <w:rPr>
-          <w:rFonts w:ascii="Andalus" w:hAnsi="Andalus" w:cs="Andalus"/>
-          <w:sz w:val="29"/>
-          <w:szCs w:val="29"/>
-        </w:rPr>
-        <w:t xml:space="preserve"> </w:t>
+        <w:spacing w:after="4" w:line="360" w:lineRule="auto"/>
+        <w:rPr>
+          <w:sz w:val="29"/>
+          <w:szCs w:val="29"/>
+        </w:rPr>
+      </w:pPr>
+      <w:r>
+        <w:rPr>
+          <w:rFonts w:ascii="Andalus" w:hAnsi="Andalus" w:cs="Andalus"/>
+          <w:sz w:val="29"/>
+          <w:szCs w:val="29"/>
+        </w:rPr>
+        <w:t xml:space="preserve">FunctionName </w:t>
       </w:r>
       <w:r>
         <w:rPr>
@@ -909,15 +722,16 @@
           <w:sz w:val="29"/>
           <w:szCs w:val="29"/>
         </w:rPr>
-        <w:t xml:space="preserve"> </w:t>
-      </w:r>
-      <w:r>
-        <w:rPr>
-          <w:rFonts w:ascii="Andalus" w:hAnsi="Andalus" w:cs="Andalus"/>
-          <w:sz w:val="29"/>
-          <w:szCs w:val="29"/>
-        </w:rPr>
-        <w:t xml:space="preserve">identifier </w:t>
+        <w:t></w:t>
+      </w:r>
+      <w:r>
+        <w:rPr>
+          <w:rFonts w:ascii="Andalus" w:hAnsi="Andalus" w:cs="Andalus"/>
+          <w:color w:val="00B0F0"/>
+          <w:sz w:val="29"/>
+          <w:szCs w:val="29"/>
+        </w:rPr>
+        <w:t>identifier</w:t>
       </w:r>
     </w:p>
     <w:p>
@@ -925,31 +739,21 @@
         <w:pStyle w:val="Default"/>
         <w:numPr>
           <w:ilvl w:val="0"/>
-          <w:numId w:val="7"/>
+          <w:numId w:val="8"/>
         </w:numPr>
-        <w:spacing w:after="4"/>
-        <w:rPr>
-          <w:sz w:val="29"/>
-          <w:szCs w:val="29"/>
-        </w:rPr>
-      </w:pPr>
-      <w:proofErr w:type="spellStart"/>
-      <w:r>
-        <w:rPr>
-          <w:rFonts w:ascii="Andalus" w:hAnsi="Andalus" w:cs="Andalus"/>
-          <w:sz w:val="29"/>
-          <w:szCs w:val="29"/>
-        </w:rPr>
-        <w:t>Repeat_Statement</w:t>
-      </w:r>
-      <w:proofErr w:type="spellEnd"/>
-      <w:r>
-        <w:rPr>
-          <w:rFonts w:ascii="Andalus" w:hAnsi="Andalus" w:cs="Andalus"/>
-          <w:sz w:val="29"/>
-          <w:szCs w:val="29"/>
-        </w:rPr>
-        <w:t xml:space="preserve"> </w:t>
+        <w:spacing w:after="4" w:line="360" w:lineRule="auto"/>
+        <w:rPr>
+          <w:sz w:val="29"/>
+          <w:szCs w:val="29"/>
+        </w:rPr>
+      </w:pPr>
+      <w:r>
+        <w:rPr>
+          <w:rFonts w:ascii="Andalus" w:hAnsi="Andalus" w:cs="Andalus"/>
+          <w:sz w:val="29"/>
+          <w:szCs w:val="29"/>
+        </w:rPr>
+        <w:t xml:space="preserve">Repeat_Statement </w:t>
       </w:r>
       <w:r>
         <w:rPr>
@@ -962,30 +766,29 @@
       <w:r>
         <w:rPr>
           <w:rFonts w:ascii="Andalus" w:hAnsi="Andalus" w:cs="Andalus"/>
+          <w:color w:val="00B0F0"/>
           <w:sz w:val="29"/>
           <w:szCs w:val="29"/>
         </w:rPr>
         <w:t xml:space="preserve">repeat </w:t>
       </w:r>
-      <w:proofErr w:type="spellStart"/>
-      <w:r>
-        <w:rPr>
-          <w:rFonts w:ascii="Andalus" w:hAnsi="Andalus" w:cs="Andalus"/>
-          <w:sz w:val="29"/>
-          <w:szCs w:val="29"/>
-        </w:rPr>
-        <w:t>set_of_Statements</w:t>
-      </w:r>
-      <w:proofErr w:type="spellEnd"/>
-      <w:r>
-        <w:rPr>
-          <w:rFonts w:ascii="Andalus" w:hAnsi="Andalus" w:cs="Andalus"/>
-          <w:sz w:val="29"/>
-          <w:szCs w:val="29"/>
-        </w:rPr>
-        <w:t xml:space="preserve"> until </w:t>
-      </w:r>
-      <w:proofErr w:type="spellStart"/>
+      <w:r>
+        <w:rPr>
+          <w:rFonts w:ascii="Andalus" w:hAnsi="Andalus" w:cs="Andalus"/>
+          <w:sz w:val="29"/>
+          <w:szCs w:val="29"/>
+        </w:rPr>
+        <w:t xml:space="preserve">set_of_Statements </w:t>
+      </w:r>
+      <w:r>
+        <w:rPr>
+          <w:rFonts w:ascii="Andalus" w:hAnsi="Andalus" w:cs="Andalus"/>
+          <w:color w:val="00B0F0"/>
+          <w:sz w:val="29"/>
+          <w:szCs w:val="29"/>
+        </w:rPr>
+        <w:t xml:space="preserve">until </w:t>
+      </w:r>
       <w:r>
         <w:rPr>
           <w:rFonts w:ascii="Andalus" w:hAnsi="Andalus" w:cs="Andalus"/>
@@ -993,15 +796,6 @@
           <w:szCs w:val="29"/>
         </w:rPr>
         <w:t>Condition_Statement</w:t>
-      </w:r>
-      <w:proofErr w:type="spellEnd"/>
-      <w:r>
-        <w:rPr>
-          <w:rFonts w:ascii="Andalus" w:hAnsi="Andalus" w:cs="Andalus"/>
-          <w:sz w:val="29"/>
-          <w:szCs w:val="29"/>
-        </w:rPr>
-        <w:t xml:space="preserve"> </w:t>
       </w:r>
     </w:p>
     <w:p>
@@ -1009,24 +803,47 @@
         <w:pStyle w:val="Default"/>
         <w:numPr>
           <w:ilvl w:val="0"/>
-          <w:numId w:val="7"/>
+          <w:numId w:val="8"/>
         </w:numPr>
-        <w:spacing w:after="4"/>
-        <w:rPr>
-          <w:sz w:val="29"/>
-          <w:szCs w:val="29"/>
-        </w:rPr>
-      </w:pPr>
-      <w:proofErr w:type="spellStart"/>
-      <w:r>
-        <w:rPr>
-          <w:rFonts w:ascii="Andalus" w:hAnsi="Andalus" w:cs="Andalus"/>
-          <w:sz w:val="29"/>
-          <w:szCs w:val="29"/>
-        </w:rPr>
-        <w:t>If_Statement</w:t>
-      </w:r>
-      <w:proofErr w:type="spellEnd"/>
+        <w:spacing w:after="4" w:line="360" w:lineRule="auto"/>
+        <w:rPr>
+          <w:sz w:val="29"/>
+          <w:szCs w:val="29"/>
+        </w:rPr>
+      </w:pPr>
+      <w:r>
+        <w:rPr>
+          <w:rFonts w:ascii="Andalus" w:hAnsi="Andalus" w:cs="Andalus"/>
+          <w:sz w:val="29"/>
+          <w:szCs w:val="29"/>
+        </w:rPr>
+        <w:t xml:space="preserve">If_Statement </w:t>
+      </w:r>
+      <w:r>
+        <w:rPr>
+          <w:rFonts w:ascii="Wingdings" w:hAnsi="Wingdings" w:cs="Wingdings"/>
+          <w:sz w:val="29"/>
+          <w:szCs w:val="29"/>
+        </w:rPr>
+        <w:t></w:t>
+      </w:r>
+      <w:r>
+        <w:rPr>
+          <w:rFonts w:ascii="Andalus" w:hAnsi="Andalus" w:cs="Andalus"/>
+          <w:color w:val="00B0F0"/>
+          <w:sz w:val="29"/>
+          <w:szCs w:val="29"/>
+        </w:rPr>
+        <w:t xml:space="preserve">if </w:t>
+      </w:r>
+      <w:r>
+        <w:rPr>
+          <w:rFonts w:ascii="Andalus" w:hAnsi="Andalus" w:cs="Andalus"/>
+          <w:sz w:val="29"/>
+          <w:szCs w:val="29"/>
+        </w:rPr>
+        <w:t>Con_Statement Options</w:t>
+      </w:r>
       <w:r>
         <w:rPr>
           <w:rFonts w:ascii="Andalus" w:hAnsi="Andalus" w:cs="Andalus"/>
@@ -1037,37 +854,12 @@
       </w:r>
       <w:r>
         <w:rPr>
-          <w:rFonts w:ascii="Wingdings" w:hAnsi="Wingdings" w:cs="Wingdings"/>
-          <w:sz w:val="29"/>
-          <w:szCs w:val="29"/>
-        </w:rPr>
-        <w:t xml:space="preserve"> </w:t>
-      </w:r>
-      <w:r>
-        <w:rPr>
-          <w:rFonts w:ascii="Andalus" w:hAnsi="Andalus" w:cs="Andalus"/>
-          <w:sz w:val="29"/>
-          <w:szCs w:val="29"/>
-        </w:rPr>
-        <w:t xml:space="preserve">if </w:t>
-      </w:r>
-      <w:proofErr w:type="spellStart"/>
-      <w:r>
-        <w:rPr>
-          <w:rFonts w:ascii="Andalus" w:hAnsi="Andalus" w:cs="Andalus"/>
-          <w:sz w:val="29"/>
-          <w:szCs w:val="29"/>
-        </w:rPr>
-        <w:t>Con_Statement</w:t>
-      </w:r>
-      <w:proofErr w:type="spellEnd"/>
-      <w:r>
-        <w:rPr>
-          <w:rFonts w:ascii="Andalus" w:hAnsi="Andalus" w:cs="Andalus"/>
-          <w:sz w:val="29"/>
-          <w:szCs w:val="29"/>
-        </w:rPr>
-        <w:t xml:space="preserve"> Options </w:t>
+          <w:rFonts w:ascii="Andalus" w:hAnsi="Andalus" w:cs="Andalus"/>
+          <w:color w:val="00B0F0"/>
+          <w:sz w:val="29"/>
+          <w:szCs w:val="29"/>
+        </w:rPr>
+        <w:t>end</w:t>
       </w:r>
     </w:p>
     <w:p>
@@ -1075,31 +867,21 @@
         <w:pStyle w:val="Default"/>
         <w:numPr>
           <w:ilvl w:val="0"/>
-          <w:numId w:val="7"/>
+          <w:numId w:val="8"/>
         </w:numPr>
-        <w:spacing w:after="4"/>
-        <w:rPr>
-          <w:sz w:val="29"/>
-          <w:szCs w:val="29"/>
-        </w:rPr>
-      </w:pPr>
-      <w:proofErr w:type="spellStart"/>
-      <w:r>
-        <w:rPr>
-          <w:rFonts w:ascii="Andalus" w:hAnsi="Andalus" w:cs="Andalus"/>
-          <w:sz w:val="29"/>
-          <w:szCs w:val="29"/>
-        </w:rPr>
-        <w:t>Con_Statement</w:t>
-      </w:r>
-      <w:proofErr w:type="spellEnd"/>
-      <w:r>
-        <w:rPr>
-          <w:rFonts w:ascii="Andalus" w:hAnsi="Andalus" w:cs="Andalus"/>
-          <w:sz w:val="29"/>
-          <w:szCs w:val="29"/>
-        </w:rPr>
-        <w:t xml:space="preserve"> </w:t>
+        <w:spacing w:after="4" w:line="360" w:lineRule="auto"/>
+        <w:rPr>
+          <w:sz w:val="29"/>
+          <w:szCs w:val="29"/>
+        </w:rPr>
+      </w:pPr>
+      <w:r>
+        <w:rPr>
+          <w:rFonts w:ascii="Andalus" w:hAnsi="Andalus" w:cs="Andalus"/>
+          <w:sz w:val="29"/>
+          <w:szCs w:val="29"/>
+        </w:rPr>
+        <w:t xml:space="preserve">Con_Statement </w:t>
       </w:r>
       <w:r>
         <w:rPr>
@@ -1107,53 +889,52 @@
           <w:sz w:val="29"/>
           <w:szCs w:val="29"/>
         </w:rPr>
-        <w:t xml:space="preserve"> </w:t>
-      </w:r>
-      <w:proofErr w:type="spellStart"/>
-      <w:r>
-        <w:rPr>
-          <w:rFonts w:ascii="Andalus" w:hAnsi="Andalus" w:cs="Andalus"/>
-          <w:sz w:val="29"/>
-          <w:szCs w:val="29"/>
-        </w:rPr>
-        <w:t>Condition_Statement</w:t>
-      </w:r>
-      <w:proofErr w:type="spellEnd"/>
-      <w:r>
-        <w:rPr>
-          <w:rFonts w:ascii="Andalus" w:hAnsi="Andalus" w:cs="Andalus"/>
-          <w:sz w:val="29"/>
-          <w:szCs w:val="29"/>
-        </w:rPr>
-        <w:t xml:space="preserve"> then </w:t>
-      </w:r>
-      <w:proofErr w:type="spellStart"/>
-      <w:r>
-        <w:rPr>
-          <w:rFonts w:ascii="Andalus" w:hAnsi="Andalus" w:cs="Andalus"/>
-          <w:sz w:val="29"/>
-          <w:szCs w:val="29"/>
-        </w:rPr>
-        <w:t>set_of_Statements</w:t>
-      </w:r>
-      <w:proofErr w:type="spellEnd"/>
-      <w:r>
-        <w:rPr>
-          <w:rFonts w:ascii="Andalus" w:hAnsi="Andalus" w:cs="Andalus"/>
-          <w:sz w:val="29"/>
-          <w:szCs w:val="29"/>
-        </w:rPr>
-        <w:t xml:space="preserve"> </w:t>
-      </w:r>
+        <w:t></w:t>
+      </w:r>
+      <w:r>
+        <w:rPr>
+          <w:rFonts w:ascii="Andalus" w:hAnsi="Andalus" w:cs="Andalus"/>
+          <w:sz w:val="29"/>
+          <w:szCs w:val="29"/>
+        </w:rPr>
+        <w:t xml:space="preserve">Condition_Statement </w:t>
+      </w:r>
+      <w:r>
+        <w:rPr>
+          <w:rFonts w:ascii="Andalus" w:hAnsi="Andalus" w:cs="Andalus"/>
+          <w:color w:val="00B0F0"/>
+          <w:sz w:val="29"/>
+          <w:szCs w:val="29"/>
+        </w:rPr>
+        <w:t xml:space="preserve">then </w:t>
+      </w:r>
+      <w:r>
+        <w:rPr>
+          <w:rFonts w:ascii="Andalus" w:hAnsi="Andalus" w:cs="Andalus"/>
+          <w:sz w:val="29"/>
+          <w:szCs w:val="29"/>
+        </w:rPr>
+        <w:t>set_of_</w:t>
+      </w:r>
+      <w:proofErr w:type="gramStart"/>
+      <w:r>
+        <w:rPr>
+          <w:rFonts w:ascii="Andalus" w:hAnsi="Andalus" w:cs="Andalus"/>
+          <w:sz w:val="29"/>
+          <w:szCs w:val="29"/>
+        </w:rPr>
+        <w:t>Statements</w:t>
+      </w:r>
+      <w:proofErr w:type="gramEnd"/>
     </w:p>
     <w:p>
       <w:pPr>
         <w:pStyle w:val="Default"/>
         <w:numPr>
           <w:ilvl w:val="0"/>
-          <w:numId w:val="7"/>
+          <w:numId w:val="8"/>
         </w:numPr>
-        <w:spacing w:after="4"/>
+        <w:spacing w:after="4" w:line="360" w:lineRule="auto"/>
         <w:rPr>
           <w:sz w:val="29"/>
           <w:szCs w:val="29"/>
@@ -1173,43 +954,15 @@
           <w:sz w:val="29"/>
           <w:szCs w:val="29"/>
         </w:rPr>
-        <w:t xml:space="preserve"> </w:t>
-      </w:r>
-      <w:proofErr w:type="spellStart"/>
-      <w:r>
-        <w:rPr>
-          <w:rFonts w:ascii="Andalus" w:hAnsi="Andalus" w:cs="Andalus"/>
-          <w:sz w:val="29"/>
-          <w:szCs w:val="29"/>
-        </w:rPr>
-        <w:t>Else_If_Statement</w:t>
-      </w:r>
-      <w:proofErr w:type="spellEnd"/>
-      <w:r>
-        <w:rPr>
-          <w:rFonts w:ascii="Andalus" w:hAnsi="Andalus" w:cs="Andalus"/>
-          <w:sz w:val="29"/>
-          <w:szCs w:val="29"/>
-        </w:rPr>
-        <w:t xml:space="preserve"> Options | </w:t>
-      </w:r>
-      <w:proofErr w:type="spellStart"/>
-      <w:r>
-        <w:rPr>
-          <w:rFonts w:ascii="Andalus" w:hAnsi="Andalus" w:cs="Andalus"/>
-          <w:sz w:val="29"/>
-          <w:szCs w:val="29"/>
-        </w:rPr>
-        <w:t>Else_Statement</w:t>
-      </w:r>
-      <w:proofErr w:type="spellEnd"/>
-      <w:r>
-        <w:rPr>
-          <w:rFonts w:ascii="Andalus" w:hAnsi="Andalus" w:cs="Andalus"/>
-          <w:sz w:val="29"/>
-          <w:szCs w:val="29"/>
-        </w:rPr>
-        <w:t xml:space="preserve"> | end </w:t>
+        <w:t></w:t>
+      </w:r>
+      <w:r>
+        <w:rPr>
+          <w:rFonts w:ascii="Andalus" w:hAnsi="Andalus" w:cs="Andalus"/>
+          <w:sz w:val="29"/>
+          <w:szCs w:val="29"/>
+        </w:rPr>
+        <w:t xml:space="preserve">Else_If_Statement Options | Else_Statement </w:t>
       </w:r>
     </w:p>
     <w:p>
@@ -1217,31 +970,21 @@
         <w:pStyle w:val="Default"/>
         <w:numPr>
           <w:ilvl w:val="0"/>
-          <w:numId w:val="7"/>
+          <w:numId w:val="8"/>
         </w:numPr>
-        <w:spacing w:after="4"/>
-        <w:rPr>
-          <w:sz w:val="29"/>
-          <w:szCs w:val="29"/>
-        </w:rPr>
-      </w:pPr>
-      <w:proofErr w:type="spellStart"/>
-      <w:r>
-        <w:rPr>
-          <w:rFonts w:ascii="Andalus" w:hAnsi="Andalus" w:cs="Andalus"/>
-          <w:sz w:val="29"/>
-          <w:szCs w:val="29"/>
-        </w:rPr>
-        <w:t>Else_Statement</w:t>
-      </w:r>
-      <w:proofErr w:type="spellEnd"/>
-      <w:r>
-        <w:rPr>
-          <w:rFonts w:ascii="Andalus" w:hAnsi="Andalus" w:cs="Andalus"/>
-          <w:sz w:val="29"/>
-          <w:szCs w:val="29"/>
-        </w:rPr>
-        <w:t xml:space="preserve"> </w:t>
+        <w:spacing w:after="4" w:line="360" w:lineRule="auto"/>
+        <w:rPr>
+          <w:sz w:val="29"/>
+          <w:szCs w:val="29"/>
+        </w:rPr>
+      </w:pPr>
+      <w:r>
+        <w:rPr>
+          <w:rFonts w:ascii="Andalus" w:hAnsi="Andalus" w:cs="Andalus"/>
+          <w:sz w:val="29"/>
+          <w:szCs w:val="29"/>
+        </w:rPr>
+        <w:t xml:space="preserve">Else_Statement </w:t>
       </w:r>
       <w:r>
         <w:rPr>
@@ -1249,33 +992,24 @@
           <w:sz w:val="29"/>
           <w:szCs w:val="29"/>
         </w:rPr>
-        <w:t xml:space="preserve"> </w:t>
-      </w:r>
-      <w:r>
-        <w:rPr>
-          <w:rFonts w:ascii="Andalus" w:hAnsi="Andalus" w:cs="Andalus"/>
-          <w:sz w:val="29"/>
-          <w:szCs w:val="29"/>
-        </w:rPr>
-        <w:t xml:space="preserve">else </w:t>
-      </w:r>
-      <w:proofErr w:type="spellStart"/>
-      <w:r>
-        <w:rPr>
-          <w:rFonts w:ascii="Andalus" w:hAnsi="Andalus" w:cs="Andalus"/>
-          <w:sz w:val="29"/>
-          <w:szCs w:val="29"/>
-        </w:rPr>
-        <w:t>set_of_Statements</w:t>
-      </w:r>
-      <w:proofErr w:type="spellEnd"/>
-      <w:r>
-        <w:rPr>
-          <w:rFonts w:ascii="Andalus" w:hAnsi="Andalus" w:cs="Andalus"/>
-          <w:sz w:val="29"/>
-          <w:szCs w:val="29"/>
-        </w:rPr>
-        <w:t xml:space="preserve"> end </w:t>
+        <w:t></w:t>
+      </w:r>
+      <w:r>
+        <w:rPr>
+          <w:rFonts w:ascii="Andalus" w:hAnsi="Andalus" w:cs="Andalus"/>
+          <w:sz w:val="29"/>
+          <w:szCs w:val="29"/>
+        </w:rPr>
+        <w:t xml:space="preserve">else set_of_Statements </w:t>
+      </w:r>
+      <w:r>
+        <w:rPr>
+          <w:rFonts w:ascii="Andalus" w:hAnsi="Andalus" w:cs="Andalus"/>
+          <w:color w:val="00B0F0"/>
+          <w:sz w:val="29"/>
+          <w:szCs w:val="29"/>
+        </w:rPr>
+        <w:t>end</w:t>
       </w:r>
     </w:p>
     <w:p>
@@ -1283,31 +1017,21 @@
         <w:pStyle w:val="Default"/>
         <w:numPr>
           <w:ilvl w:val="0"/>
-          <w:numId w:val="7"/>
+          <w:numId w:val="8"/>
         </w:numPr>
-        <w:spacing w:after="4"/>
-        <w:rPr>
-          <w:sz w:val="29"/>
-          <w:szCs w:val="29"/>
-        </w:rPr>
-      </w:pPr>
-      <w:proofErr w:type="spellStart"/>
-      <w:r>
-        <w:rPr>
-          <w:rFonts w:ascii="Andalus" w:hAnsi="Andalus" w:cs="Andalus"/>
-          <w:sz w:val="29"/>
-          <w:szCs w:val="29"/>
-        </w:rPr>
-        <w:t>Else_If_Statement</w:t>
-      </w:r>
-      <w:proofErr w:type="spellEnd"/>
-      <w:r>
-        <w:rPr>
-          <w:rFonts w:ascii="Andalus" w:hAnsi="Andalus" w:cs="Andalus"/>
-          <w:sz w:val="29"/>
-          <w:szCs w:val="29"/>
-        </w:rPr>
-        <w:t xml:space="preserve"> </w:t>
+        <w:spacing w:after="4" w:line="360" w:lineRule="auto"/>
+        <w:rPr>
+          <w:sz w:val="29"/>
+          <w:szCs w:val="29"/>
+        </w:rPr>
+      </w:pPr>
+      <w:r>
+        <w:rPr>
+          <w:rFonts w:ascii="Andalus" w:hAnsi="Andalus" w:cs="Andalus"/>
+          <w:sz w:val="29"/>
+          <w:szCs w:val="29"/>
+        </w:rPr>
+        <w:t xml:space="preserve">Else_If_Statement </w:t>
       </w:r>
       <w:r>
         <w:rPr>
@@ -1315,17 +1039,17 @@
           <w:sz w:val="29"/>
           <w:szCs w:val="29"/>
         </w:rPr>
-        <w:t xml:space="preserve"> </w:t>
-      </w:r>
-      <w:r>
-        <w:rPr>
-          <w:rFonts w:ascii="Andalus" w:hAnsi="Andalus" w:cs="Andalus"/>
+        <w:t></w:t>
+      </w:r>
+      <w:r>
+        <w:rPr>
+          <w:rFonts w:ascii="Andalus" w:hAnsi="Andalus" w:cs="Andalus"/>
+          <w:color w:val="00B0F0"/>
           <w:sz w:val="29"/>
           <w:szCs w:val="29"/>
         </w:rPr>
         <w:t xml:space="preserve">elseif </w:t>
       </w:r>
-      <w:proofErr w:type="spellStart"/>
       <w:r>
         <w:rPr>
           <w:rFonts w:ascii="Andalus" w:hAnsi="Andalus" w:cs="Andalus"/>
@@ -1333,15 +1057,6 @@
           <w:szCs w:val="29"/>
         </w:rPr>
         <w:t>Con_Statement</w:t>
-      </w:r>
-      <w:proofErr w:type="spellEnd"/>
-      <w:r>
-        <w:rPr>
-          <w:rFonts w:ascii="Andalus" w:hAnsi="Andalus" w:cs="Andalus"/>
-          <w:sz w:val="29"/>
-          <w:szCs w:val="29"/>
-        </w:rPr>
-        <w:t xml:space="preserve"> </w:t>
       </w:r>
     </w:p>
     <w:p>
@@ -1349,30 +1064,21 @@
         <w:pStyle w:val="Default"/>
         <w:numPr>
           <w:ilvl w:val="0"/>
-          <w:numId w:val="7"/>
+          <w:numId w:val="8"/>
         </w:numPr>
-        <w:rPr>
-          <w:sz w:val="29"/>
-          <w:szCs w:val="29"/>
-        </w:rPr>
-      </w:pPr>
-      <w:proofErr w:type="spellStart"/>
-      <w:r>
-        <w:rPr>
-          <w:rFonts w:ascii="Andalus" w:hAnsi="Andalus" w:cs="Andalus"/>
-          <w:sz w:val="29"/>
-          <w:szCs w:val="29"/>
-        </w:rPr>
-        <w:t>Condition_Statement</w:t>
-      </w:r>
-      <w:proofErr w:type="spellEnd"/>
-      <w:r>
-        <w:rPr>
-          <w:rFonts w:ascii="Andalus" w:hAnsi="Andalus" w:cs="Andalus"/>
-          <w:sz w:val="29"/>
-          <w:szCs w:val="29"/>
-        </w:rPr>
-        <w:t xml:space="preserve"> </w:t>
+        <w:spacing w:line="360" w:lineRule="auto"/>
+        <w:rPr>
+          <w:sz w:val="29"/>
+          <w:szCs w:val="29"/>
+        </w:rPr>
+      </w:pPr>
+      <w:r>
+        <w:rPr>
+          <w:rFonts w:ascii="Andalus" w:hAnsi="Andalus" w:cs="Andalus"/>
+          <w:sz w:val="29"/>
+          <w:szCs w:val="29"/>
+        </w:rPr>
+        <w:t xml:space="preserve">Condition_Statement </w:t>
       </w:r>
       <w:r>
         <w:rPr>
@@ -1388,25 +1094,7 @@
           <w:sz w:val="29"/>
           <w:szCs w:val="29"/>
         </w:rPr>
-        <w:t xml:space="preserve">Condition </w:t>
-      </w:r>
-      <w:proofErr w:type="spellStart"/>
-      <w:r>
-        <w:rPr>
-          <w:rFonts w:ascii="Andalus" w:hAnsi="Andalus" w:cs="Andalus"/>
-          <w:sz w:val="29"/>
-          <w:szCs w:val="29"/>
-        </w:rPr>
-        <w:t>Boolean_Operator</w:t>
-      </w:r>
-      <w:proofErr w:type="spellEnd"/>
-      <w:r>
-        <w:rPr>
-          <w:rFonts w:ascii="Andalus" w:hAnsi="Andalus" w:cs="Andalus"/>
-          <w:sz w:val="29"/>
-          <w:szCs w:val="29"/>
-        </w:rPr>
-        <w:t xml:space="preserve"> </w:t>
+        <w:t>Condition Boolean_Operator</w:t>
       </w:r>
     </w:p>
     <w:p>
@@ -1414,24 +1102,39 @@
         <w:pStyle w:val="Default"/>
         <w:numPr>
           <w:ilvl w:val="0"/>
-          <w:numId w:val="7"/>
+          <w:numId w:val="8"/>
         </w:numPr>
-        <w:spacing w:after="4"/>
-        <w:rPr>
-          <w:sz w:val="29"/>
-          <w:szCs w:val="29"/>
-        </w:rPr>
-      </w:pPr>
-      <w:proofErr w:type="spellStart"/>
-      <w:r>
-        <w:rPr>
-          <w:rFonts w:ascii="Andalus" w:hAnsi="Andalus" w:cs="Andalus"/>
-          <w:sz w:val="29"/>
-          <w:szCs w:val="29"/>
-        </w:rPr>
-        <w:t>Boolean_Operator</w:t>
-      </w:r>
-      <w:proofErr w:type="spellEnd"/>
+        <w:spacing w:after="4" w:line="360" w:lineRule="auto"/>
+        <w:rPr>
+          <w:sz w:val="29"/>
+          <w:szCs w:val="29"/>
+        </w:rPr>
+      </w:pPr>
+      <w:r>
+        <w:rPr>
+          <w:rFonts w:ascii="Andalus" w:hAnsi="Andalus" w:cs="Andalus"/>
+          <w:sz w:val="29"/>
+          <w:szCs w:val="29"/>
+        </w:rPr>
+        <w:t xml:space="preserve">Boolean_Operator </w:t>
+      </w:r>
+      <w:r>
+        <w:rPr>
+          <w:rFonts w:ascii="Wingdings" w:hAnsi="Wingdings" w:cs="Wingdings"/>
+          <w:sz w:val="29"/>
+          <w:szCs w:val="29"/>
+        </w:rPr>
+        <w:t></w:t>
+      </w:r>
+      <w:r>
+        <w:rPr>
+          <w:rFonts w:ascii="Andalus" w:hAnsi="Andalus" w:cs="Andalus"/>
+          <w:color w:val="00B0F0"/>
+          <w:sz w:val="29"/>
+          <w:szCs w:val="29"/>
+        </w:rPr>
+        <w:t>&amp;&amp;</w:t>
+      </w:r>
       <w:r>
         <w:rPr>
           <w:rFonts w:ascii="Andalus" w:hAnsi="Andalus" w:cs="Andalus"/>
@@ -1442,30 +1145,30 @@
       </w:r>
       <w:r>
         <w:rPr>
-          <w:rFonts w:ascii="Wingdings" w:hAnsi="Wingdings" w:cs="Wingdings"/>
-          <w:sz w:val="29"/>
-          <w:szCs w:val="29"/>
-        </w:rPr>
-        <w:t xml:space="preserve"> </w:t>
-      </w:r>
-      <w:r>
-        <w:rPr>
-          <w:rFonts w:ascii="Andalus" w:hAnsi="Andalus" w:cs="Andalus"/>
-          <w:sz w:val="29"/>
-          <w:szCs w:val="29"/>
-        </w:rPr>
-        <w:t xml:space="preserve">&amp;&amp; </w:t>
-      </w:r>
-      <w:proofErr w:type="spellStart"/>
-      <w:r>
-        <w:rPr>
-          <w:rFonts w:ascii="Andalus" w:hAnsi="Andalus" w:cs="Andalus"/>
-          <w:sz w:val="29"/>
-          <w:szCs w:val="29"/>
-        </w:rPr>
-        <w:t>Condition_Statement</w:t>
-      </w:r>
-      <w:proofErr w:type="spellEnd"/>
+          <w:rFonts w:ascii="Andalus" w:hAnsi="Andalus" w:cs="Andalus"/>
+          <w:sz w:val="29"/>
+          <w:szCs w:val="29"/>
+        </w:rPr>
+        <w:t>Condition_</w:t>
+      </w:r>
+      <w:proofErr w:type="gramStart"/>
+      <w:r>
+        <w:rPr>
+          <w:rFonts w:ascii="Andalus" w:hAnsi="Andalus" w:cs="Andalus"/>
+          <w:sz w:val="29"/>
+          <w:szCs w:val="29"/>
+        </w:rPr>
+        <w:t xml:space="preserve">Statement  </w:t>
+      </w:r>
+      <w:r>
+        <w:rPr>
+          <w:rFonts w:ascii="Andalus" w:hAnsi="Andalus" w:cs="Andalus"/>
+          <w:sz w:val="29"/>
+          <w:szCs w:val="29"/>
+        </w:rPr>
+        <w:t>|</w:t>
+      </w:r>
+      <w:proofErr w:type="gramEnd"/>
       <w:r>
         <w:rPr>
           <w:rFonts w:ascii="Andalus" w:hAnsi="Andalus" w:cs="Andalus"/>
@@ -1477,6 +1180,15 @@
       <w:r>
         <w:rPr>
           <w:rFonts w:ascii="Andalus" w:hAnsi="Andalus" w:cs="Andalus"/>
+          <w:color w:val="00B0F0"/>
+          <w:sz w:val="29"/>
+          <w:szCs w:val="29"/>
+        </w:rPr>
+        <w:t>||</w:t>
+      </w:r>
+      <w:r>
+        <w:rPr>
+          <w:rFonts w:ascii="Andalus" w:hAnsi="Andalus" w:cs="Andalus"/>
           <w:sz w:val="29"/>
           <w:szCs w:val="29"/>
         </w:rPr>
@@ -1488,25 +1200,7 @@
           <w:sz w:val="29"/>
           <w:szCs w:val="29"/>
         </w:rPr>
-        <w:t xml:space="preserve">| || </w:t>
-      </w:r>
-      <w:proofErr w:type="spellStart"/>
-      <w:r>
-        <w:rPr>
-          <w:rFonts w:ascii="Andalus" w:hAnsi="Andalus" w:cs="Andalus"/>
-          <w:sz w:val="29"/>
-          <w:szCs w:val="29"/>
-        </w:rPr>
-        <w:t>Condition_Statement</w:t>
-      </w:r>
-      <w:proofErr w:type="spellEnd"/>
-      <w:r>
-        <w:rPr>
-          <w:rFonts w:ascii="Andalus" w:hAnsi="Andalus" w:cs="Andalus"/>
-          <w:sz w:val="29"/>
-          <w:szCs w:val="29"/>
-        </w:rPr>
-        <w:t xml:space="preserve"> | </w:t>
+        <w:t xml:space="preserve">Condition_Statement | </w:t>
       </w:r>
       <w:r>
         <w:rPr>
@@ -1523,20 +1217,21 @@
         <w:pStyle w:val="Default"/>
         <w:numPr>
           <w:ilvl w:val="0"/>
-          <w:numId w:val="7"/>
+          <w:numId w:val="8"/>
         </w:numPr>
-        <w:spacing w:after="4"/>
-        <w:rPr>
-          <w:sz w:val="29"/>
-          <w:szCs w:val="29"/>
-        </w:rPr>
-      </w:pPr>
-      <w:r>
-        <w:rPr>
-          <w:rFonts w:ascii="Andalus" w:hAnsi="Andalus" w:cs="Andalus"/>
-          <w:sz w:val="29"/>
-          <w:szCs w:val="29"/>
-        </w:rPr>
+        <w:spacing w:after="4" w:line="360" w:lineRule="auto"/>
+        <w:rPr>
+          <w:sz w:val="29"/>
+          <w:szCs w:val="29"/>
+        </w:rPr>
+      </w:pPr>
+      <w:r>
+        <w:rPr>
+          <w:rFonts w:ascii="Andalus" w:hAnsi="Andalus" w:cs="Andalus"/>
+          <w:sz w:val="29"/>
+          <w:szCs w:val="29"/>
+        </w:rPr>
+        <w:lastRenderedPageBreak/>
         <w:t xml:space="preserve">Condition </w:t>
       </w:r>
       <w:r>
@@ -1545,33 +1240,24 @@
           <w:sz w:val="29"/>
           <w:szCs w:val="29"/>
         </w:rPr>
-        <w:t xml:space="preserve"> </w:t>
-      </w:r>
-      <w:r>
-        <w:rPr>
-          <w:rFonts w:ascii="Andalus" w:hAnsi="Andalus" w:cs="Andalus"/>
+        <w:t></w:t>
+      </w:r>
+      <w:r>
+        <w:rPr>
+          <w:rFonts w:ascii="Andalus" w:hAnsi="Andalus" w:cs="Andalus"/>
+          <w:color w:val="00B0F0"/>
           <w:sz w:val="29"/>
           <w:szCs w:val="29"/>
         </w:rPr>
         <w:t xml:space="preserve">identifier </w:t>
       </w:r>
-      <w:proofErr w:type="spellStart"/>
-      <w:r>
-        <w:rPr>
-          <w:rFonts w:ascii="Andalus" w:hAnsi="Andalus" w:cs="Andalus"/>
-          <w:sz w:val="29"/>
-          <w:szCs w:val="29"/>
-        </w:rPr>
-        <w:t>Condition_Operator</w:t>
-      </w:r>
-      <w:proofErr w:type="spellEnd"/>
-      <w:r>
-        <w:rPr>
-          <w:rFonts w:ascii="Andalus" w:hAnsi="Andalus" w:cs="Andalus"/>
-          <w:sz w:val="29"/>
-          <w:szCs w:val="29"/>
-        </w:rPr>
-        <w:t xml:space="preserve"> Term </w:t>
+      <w:r>
+        <w:rPr>
+          <w:rFonts w:ascii="Andalus" w:hAnsi="Andalus" w:cs="Andalus"/>
+          <w:sz w:val="29"/>
+          <w:szCs w:val="29"/>
+        </w:rPr>
+        <w:t>Condition_Operator Term</w:t>
       </w:r>
     </w:p>
     <w:p>
@@ -1579,31 +1265,21 @@
         <w:pStyle w:val="Default"/>
         <w:numPr>
           <w:ilvl w:val="0"/>
-          <w:numId w:val="7"/>
+          <w:numId w:val="8"/>
         </w:numPr>
-        <w:spacing w:after="4"/>
-        <w:rPr>
-          <w:sz w:val="29"/>
-          <w:szCs w:val="29"/>
-        </w:rPr>
-      </w:pPr>
-      <w:proofErr w:type="spellStart"/>
-      <w:r>
-        <w:rPr>
-          <w:rFonts w:ascii="Andalus" w:hAnsi="Andalus" w:cs="Andalus"/>
-          <w:sz w:val="29"/>
-          <w:szCs w:val="29"/>
-        </w:rPr>
-        <w:t>Condition_Operator</w:t>
-      </w:r>
-      <w:proofErr w:type="spellEnd"/>
-      <w:r>
-        <w:rPr>
-          <w:rFonts w:ascii="Andalus" w:hAnsi="Andalus" w:cs="Andalus"/>
-          <w:sz w:val="29"/>
-          <w:szCs w:val="29"/>
-        </w:rPr>
-        <w:t xml:space="preserve"> </w:t>
+        <w:spacing w:after="4" w:line="360" w:lineRule="auto"/>
+        <w:rPr>
+          <w:sz w:val="29"/>
+          <w:szCs w:val="29"/>
+        </w:rPr>
+      </w:pPr>
+      <w:r>
+        <w:rPr>
+          <w:rFonts w:ascii="Andalus" w:hAnsi="Andalus" w:cs="Andalus"/>
+          <w:sz w:val="29"/>
+          <w:szCs w:val="29"/>
+        </w:rPr>
+        <w:t xml:space="preserve">Condition_Operator </w:t>
       </w:r>
       <w:r>
         <w:rPr>
@@ -1616,10 +1292,62 @@
       <w:r>
         <w:rPr>
           <w:rFonts w:ascii="Andalus" w:hAnsi="Andalus" w:cs="Andalus"/>
-          <w:sz w:val="29"/>
-          <w:szCs w:val="29"/>
-        </w:rPr>
-        <w:t xml:space="preserve">&lt; | &gt; | = | &lt;&gt; </w:t>
+          <w:color w:val="00B0F0"/>
+          <w:sz w:val="29"/>
+          <w:szCs w:val="29"/>
+        </w:rPr>
+        <w:t xml:space="preserve">&lt; </w:t>
+      </w:r>
+      <w:r>
+        <w:rPr>
+          <w:rFonts w:ascii="Andalus" w:hAnsi="Andalus" w:cs="Andalus"/>
+          <w:sz w:val="29"/>
+          <w:szCs w:val="29"/>
+        </w:rPr>
+        <w:t xml:space="preserve">| </w:t>
+      </w:r>
+      <w:r>
+        <w:rPr>
+          <w:rFonts w:ascii="Andalus" w:hAnsi="Andalus" w:cs="Andalus"/>
+          <w:color w:val="00B0F0"/>
+          <w:sz w:val="29"/>
+          <w:szCs w:val="29"/>
+        </w:rPr>
+        <w:t xml:space="preserve">&gt; </w:t>
+      </w:r>
+      <w:r>
+        <w:rPr>
+          <w:rFonts w:ascii="Andalus" w:hAnsi="Andalus" w:cs="Andalus"/>
+          <w:sz w:val="29"/>
+          <w:szCs w:val="29"/>
+        </w:rPr>
+        <w:t xml:space="preserve">| </w:t>
+      </w:r>
+      <w:r>
+        <w:rPr>
+          <w:rFonts w:ascii="Andalus" w:hAnsi="Andalus" w:cs="Andalus"/>
+          <w:color w:val="00B0F0"/>
+          <w:sz w:val="29"/>
+          <w:szCs w:val="29"/>
+        </w:rPr>
+        <w:t xml:space="preserve">= </w:t>
+      </w:r>
+      <w:r>
+        <w:rPr>
+          <w:rFonts w:ascii="Andalus" w:hAnsi="Andalus" w:cs="Andalus"/>
+          <w:sz w:val="29"/>
+          <w:szCs w:val="29"/>
+        </w:rPr>
+        <w:t xml:space="preserve">| </w:t>
+      </w:r>
+      <w:r>
+        <w:rPr>
+          <w:rFonts w:ascii="Andalus" w:hAnsi="Andalus" w:cs="Andalus"/>
+          <w:color w:val="00B0F0"/>
+          <w:sz w:val="29"/>
+          <w:szCs w:val="29"/>
+        </w:rPr>
+        <w:t>&lt;&gt;</w:t>
       </w:r>
     </w:p>
     <w:p>
@@ -1627,30 +1355,22 @@
         <w:pStyle w:val="Default"/>
         <w:numPr>
           <w:ilvl w:val="0"/>
-          <w:numId w:val="7"/>
+          <w:numId w:val="8"/>
         </w:numPr>
-        <w:rPr>
-          <w:sz w:val="29"/>
-          <w:szCs w:val="29"/>
-        </w:rPr>
-      </w:pPr>
-      <w:proofErr w:type="spellStart"/>
-      <w:r>
-        <w:rPr>
-          <w:rFonts w:ascii="Andalus" w:hAnsi="Andalus" w:cs="Andalus"/>
-          <w:sz w:val="29"/>
-          <w:szCs w:val="29"/>
-        </w:rPr>
-        <w:t>Read_Statement</w:t>
-      </w:r>
-      <w:proofErr w:type="spellEnd"/>
-      <w:r>
-        <w:rPr>
-          <w:rFonts w:ascii="Andalus" w:hAnsi="Andalus" w:cs="Andalus"/>
-          <w:sz w:val="29"/>
-          <w:szCs w:val="29"/>
-        </w:rPr>
-        <w:t xml:space="preserve"> </w:t>
+        <w:spacing w:line="360" w:lineRule="auto"/>
+        <w:rPr>
+          <w:color w:val="00B0F0"/>
+          <w:sz w:val="29"/>
+          <w:szCs w:val="29"/>
+        </w:rPr>
+      </w:pPr>
+      <w:r>
+        <w:rPr>
+          <w:rFonts w:ascii="Andalus" w:hAnsi="Andalus" w:cs="Andalus"/>
+          <w:sz w:val="29"/>
+          <w:szCs w:val="29"/>
+        </w:rPr>
+        <w:t xml:space="preserve">Read_Statement </w:t>
       </w:r>
       <w:r>
         <w:rPr>
@@ -1663,42 +1383,44 @@
       <w:r>
         <w:rPr>
           <w:rFonts w:ascii="Andalus" w:hAnsi="Andalus" w:cs="Andalus"/>
-          <w:sz w:val="29"/>
-          <w:szCs w:val="29"/>
-        </w:rPr>
-        <w:t xml:space="preserve">read identifier ; </w:t>
-      </w:r>
+          <w:color w:val="00B0F0"/>
+          <w:sz w:val="29"/>
+          <w:szCs w:val="29"/>
+        </w:rPr>
+        <w:t xml:space="preserve">read </w:t>
+      </w:r>
+      <w:proofErr w:type="gramStart"/>
+      <w:r>
+        <w:rPr>
+          <w:rFonts w:ascii="Andalus" w:hAnsi="Andalus" w:cs="Andalus"/>
+          <w:color w:val="00B0F0"/>
+          <w:sz w:val="29"/>
+          <w:szCs w:val="29"/>
+        </w:rPr>
+        <w:t>identifier ;</w:t>
+      </w:r>
+      <w:proofErr w:type="gramEnd"/>
     </w:p>
     <w:p>
       <w:pPr>
         <w:pStyle w:val="Default"/>
         <w:numPr>
           <w:ilvl w:val="0"/>
-          <w:numId w:val="7"/>
+          <w:numId w:val="8"/>
         </w:numPr>
-        <w:spacing w:after="4"/>
-        <w:rPr>
-          <w:sz w:val="29"/>
-          <w:szCs w:val="29"/>
-        </w:rPr>
-      </w:pPr>
-      <w:proofErr w:type="spellStart"/>
-      <w:r>
-        <w:rPr>
-          <w:rFonts w:ascii="Andalus" w:hAnsi="Andalus" w:cs="Andalus"/>
-          <w:sz w:val="29"/>
-          <w:szCs w:val="29"/>
-        </w:rPr>
-        <w:t>Write_Statement</w:t>
-      </w:r>
-      <w:proofErr w:type="spellEnd"/>
-      <w:r>
-        <w:rPr>
-          <w:rFonts w:ascii="Andalus" w:hAnsi="Andalus" w:cs="Andalus"/>
-          <w:sz w:val="29"/>
-          <w:szCs w:val="29"/>
-        </w:rPr>
-        <w:t xml:space="preserve"> </w:t>
+        <w:spacing w:after="4" w:line="360" w:lineRule="auto"/>
+        <w:rPr>
+          <w:sz w:val="29"/>
+          <w:szCs w:val="29"/>
+        </w:rPr>
+      </w:pPr>
+      <w:r>
+        <w:rPr>
+          <w:rFonts w:ascii="Andalus" w:hAnsi="Andalus" w:cs="Andalus"/>
+          <w:sz w:val="29"/>
+          <w:szCs w:val="29"/>
+        </w:rPr>
+        <w:t xml:space="preserve">Write_Statement </w:t>
       </w:r>
       <w:r>
         <w:rPr>
@@ -1706,69 +1428,65 @@
           <w:sz w:val="29"/>
           <w:szCs w:val="29"/>
         </w:rPr>
-        <w:t xml:space="preserve"> </w:t>
-      </w:r>
-      <w:r>
-        <w:rPr>
-          <w:rFonts w:ascii="Andalus" w:hAnsi="Andalus" w:cs="Andalus"/>
-          <w:sz w:val="29"/>
-          <w:szCs w:val="29"/>
-        </w:rPr>
-        <w:t xml:space="preserve">write </w:t>
-      </w:r>
-      <w:proofErr w:type="spellStart"/>
-      <w:r>
-        <w:rPr>
-          <w:rFonts w:ascii="Andalus" w:hAnsi="Andalus" w:cs="Andalus"/>
-          <w:sz w:val="29"/>
-          <w:szCs w:val="29"/>
-        </w:rPr>
-        <w:t>Write_stat</w:t>
-      </w:r>
-      <w:proofErr w:type="spellEnd"/>
-      <w:r>
-        <w:rPr>
-          <w:rFonts w:ascii="Andalus" w:hAnsi="Andalus" w:cs="Andalus"/>
-          <w:sz w:val="29"/>
-          <w:szCs w:val="29"/>
-        </w:rPr>
-        <w:t xml:space="preserve"> ; </w:t>
-      </w:r>
-    </w:p>
-    <w:p>
-      <w:pPr>
-        <w:pStyle w:val="Default"/>
-        <w:spacing w:after="4"/>
-        <w:rPr>
-          <w:sz w:val="29"/>
-          <w:szCs w:val="29"/>
-        </w:rPr>
-      </w:pPr>
-      <w:r>
-        <w:rPr>
-          <w:rFonts w:ascii="Andalus" w:hAnsi="Andalus" w:cs="Andalus"/>
-          <w:sz w:val="29"/>
-          <w:szCs w:val="29"/>
-        </w:rPr>
-        <w:t xml:space="preserve">                </w:t>
-      </w:r>
-      <w:proofErr w:type="spellStart"/>
-      <w:r>
-        <w:rPr>
-          <w:rFonts w:ascii="Andalus" w:hAnsi="Andalus" w:cs="Andalus"/>
-          <w:sz w:val="29"/>
-          <w:szCs w:val="29"/>
-        </w:rPr>
-        <w:t>Write_stat</w:t>
-      </w:r>
-      <w:proofErr w:type="spellEnd"/>
-      <w:r>
-        <w:rPr>
-          <w:rFonts w:ascii="Andalus" w:hAnsi="Andalus" w:cs="Andalus"/>
-          <w:sz w:val="29"/>
-          <w:szCs w:val="29"/>
-        </w:rPr>
-        <w:t xml:space="preserve"> </w:t>
+        <w:t></w:t>
+      </w:r>
+      <w:r>
+        <w:rPr>
+          <w:rFonts w:ascii="Andalus" w:hAnsi="Andalus" w:cs="Andalus"/>
+          <w:color w:val="00B0F0"/>
+          <w:sz w:val="29"/>
+          <w:szCs w:val="29"/>
+        </w:rPr>
+        <w:t>write</w:t>
+      </w:r>
+      <w:r>
+        <w:rPr>
+          <w:rFonts w:ascii="Andalus" w:hAnsi="Andalus" w:cs="Andalus"/>
+          <w:sz w:val="29"/>
+          <w:szCs w:val="29"/>
+        </w:rPr>
+        <w:t xml:space="preserve"> Write_</w:t>
+      </w:r>
+      <w:proofErr w:type="gramStart"/>
+      <w:r>
+        <w:rPr>
+          <w:rFonts w:ascii="Andalus" w:hAnsi="Andalus" w:cs="Andalus"/>
+          <w:sz w:val="29"/>
+          <w:szCs w:val="29"/>
+        </w:rPr>
+        <w:t xml:space="preserve">stat </w:t>
+      </w:r>
+      <w:r>
+        <w:rPr>
+          <w:rFonts w:ascii="Andalus" w:hAnsi="Andalus" w:cs="Andalus"/>
+          <w:color w:val="00B0F0"/>
+          <w:sz w:val="29"/>
+          <w:szCs w:val="29"/>
+        </w:rPr>
+        <w:t>;</w:t>
+      </w:r>
+      <w:proofErr w:type="gramEnd"/>
+    </w:p>
+    <w:p>
+      <w:pPr>
+        <w:pStyle w:val="Default"/>
+        <w:numPr>
+          <w:ilvl w:val="2"/>
+          <w:numId w:val="8"/>
+        </w:numPr>
+        <w:spacing w:after="4" w:line="360" w:lineRule="auto"/>
+        <w:rPr>
+          <w:sz w:val="29"/>
+          <w:szCs w:val="29"/>
+        </w:rPr>
+      </w:pPr>
+      <w:r>
+        <w:rPr>
+          <w:rFonts w:ascii="Andalus" w:hAnsi="Andalus" w:cs="Andalus"/>
+          <w:sz w:val="29"/>
+          <w:szCs w:val="29"/>
+        </w:rPr>
+        <w:t xml:space="preserve">Write_stat </w:t>
       </w:r>
       <w:r>
         <w:rPr>
@@ -1776,7 +1494,7 @@
           <w:sz w:val="29"/>
           <w:szCs w:val="29"/>
         </w:rPr>
-        <w:t xml:space="preserve"> </w:t>
+        <w:t></w:t>
       </w:r>
       <w:r>
         <w:rPr>
@@ -1786,55 +1504,38 @@
         </w:rPr>
         <w:t xml:space="preserve">Expression | </w:t>
       </w:r>
-      <w:proofErr w:type="spellStart"/>
-      <w:r>
-        <w:rPr>
-          <w:rFonts w:ascii="Andalus" w:hAnsi="Andalus" w:cs="Andalus"/>
+      <w:proofErr w:type="gramStart"/>
+      <w:r>
+        <w:rPr>
+          <w:rFonts w:ascii="Andalus" w:hAnsi="Andalus" w:cs="Andalus"/>
+          <w:color w:val="00B0F0"/>
           <w:sz w:val="29"/>
           <w:szCs w:val="29"/>
         </w:rPr>
         <w:t>endl</w:t>
       </w:r>
-      <w:proofErr w:type="spellEnd"/>
-      <w:r>
-        <w:rPr>
-          <w:rFonts w:ascii="Andalus" w:hAnsi="Andalus" w:cs="Andalus"/>
-          <w:sz w:val="29"/>
-          <w:szCs w:val="29"/>
-        </w:rPr>
-        <w:t xml:space="preserve"> </w:t>
-      </w:r>
+      <w:proofErr w:type="gramEnd"/>
     </w:p>
     <w:p>
       <w:pPr>
         <w:pStyle w:val="Default"/>
         <w:numPr>
           <w:ilvl w:val="0"/>
-          <w:numId w:val="7"/>
+          <w:numId w:val="8"/>
         </w:numPr>
-        <w:spacing w:after="4"/>
-        <w:rPr>
-          <w:sz w:val="29"/>
-          <w:szCs w:val="29"/>
-        </w:rPr>
-      </w:pPr>
-      <w:proofErr w:type="spellStart"/>
-      <w:r>
-        <w:rPr>
-          <w:rFonts w:ascii="Andalus" w:hAnsi="Andalus" w:cs="Andalus"/>
-          <w:sz w:val="29"/>
-          <w:szCs w:val="29"/>
-        </w:rPr>
-        <w:t>Declaration_Statement</w:t>
-      </w:r>
-      <w:proofErr w:type="spellEnd"/>
-      <w:r>
-        <w:rPr>
-          <w:rFonts w:ascii="Andalus" w:hAnsi="Andalus" w:cs="Andalus"/>
-          <w:sz w:val="29"/>
-          <w:szCs w:val="29"/>
-        </w:rPr>
-        <w:t xml:space="preserve"> </w:t>
+        <w:spacing w:after="4" w:line="360" w:lineRule="auto"/>
+        <w:rPr>
+          <w:sz w:val="29"/>
+          <w:szCs w:val="29"/>
+        </w:rPr>
+      </w:pPr>
+      <w:r>
+        <w:rPr>
+          <w:rFonts w:ascii="Andalus" w:hAnsi="Andalus" w:cs="Andalus"/>
+          <w:sz w:val="29"/>
+          <w:szCs w:val="29"/>
+        </w:rPr>
+        <w:t xml:space="preserve">Declaration_Statement </w:t>
       </w:r>
       <w:r>
         <w:rPr>
@@ -1850,52 +1551,72 @@
           <w:sz w:val="29"/>
           <w:szCs w:val="29"/>
         </w:rPr>
-        <w:t xml:space="preserve">Datatype </w:t>
-      </w:r>
-      <w:proofErr w:type="spellStart"/>
-      <w:r>
-        <w:rPr>
-          <w:rFonts w:ascii="Andalus" w:hAnsi="Andalus" w:cs="Andalus"/>
-          <w:sz w:val="29"/>
-          <w:szCs w:val="29"/>
-        </w:rPr>
-        <w:t>Declaration_stat</w:t>
-      </w:r>
-      <w:proofErr w:type="spellEnd"/>
-      <w:r>
-        <w:rPr>
-          <w:rFonts w:ascii="Andalus" w:hAnsi="Andalus" w:cs="Andalus"/>
-          <w:sz w:val="29"/>
-          <w:szCs w:val="29"/>
-        </w:rPr>
-        <w:t xml:space="preserve"> ; </w:t>
-      </w:r>
+        <w:t>Datatype Declaration_</w:t>
+      </w:r>
+      <w:proofErr w:type="gramStart"/>
+      <w:r>
+        <w:rPr>
+          <w:rFonts w:ascii="Andalus" w:hAnsi="Andalus" w:cs="Andalus"/>
+          <w:sz w:val="29"/>
+          <w:szCs w:val="29"/>
+        </w:rPr>
+        <w:t xml:space="preserve">stat </w:t>
+      </w:r>
+      <w:r>
+        <w:rPr>
+          <w:rFonts w:ascii="Andalus" w:hAnsi="Andalus" w:cs="Andalus"/>
+          <w:color w:val="00B0F0"/>
+          <w:sz w:val="29"/>
+          <w:szCs w:val="29"/>
+        </w:rPr>
+        <w:t>;</w:t>
+      </w:r>
+      <w:proofErr w:type="gramEnd"/>
     </w:p>
     <w:p>
       <w:pPr>
         <w:pStyle w:val="Default"/>
         <w:numPr>
           <w:ilvl w:val="0"/>
-          <w:numId w:val="7"/>
+          <w:numId w:val="8"/>
         </w:numPr>
-        <w:rPr>
-          <w:sz w:val="29"/>
-          <w:szCs w:val="29"/>
-        </w:rPr>
-      </w:pPr>
-      <w:proofErr w:type="spellStart"/>
-      <w:r>
-        <w:rPr>
-          <w:rFonts w:ascii="Andalus" w:hAnsi="Andalus" w:cs="Andalus"/>
-          <w:sz w:val="29"/>
-          <w:szCs w:val="29"/>
-        </w:rPr>
-        <w:t>Declaration_stat</w:t>
-      </w:r>
-      <w:proofErr w:type="spellEnd"/>
-      <w:r>
-        <w:rPr>
-          <w:rFonts w:ascii="Andalus" w:hAnsi="Andalus" w:cs="Andalus"/>
+        <w:spacing w:line="360" w:lineRule="auto"/>
+        <w:rPr>
+          <w:sz w:val="29"/>
+          <w:szCs w:val="29"/>
+        </w:rPr>
+      </w:pPr>
+      <w:r>
+        <w:rPr>
+          <w:rFonts w:ascii="Andalus" w:hAnsi="Andalus" w:cs="Andalus"/>
+          <w:sz w:val="29"/>
+          <w:szCs w:val="29"/>
+        </w:rPr>
+        <w:t xml:space="preserve">Declaration_stat </w:t>
+      </w:r>
+      <w:r>
+        <w:rPr>
+          <w:rFonts w:ascii="Wingdings" w:hAnsi="Wingdings" w:cs="Wingdings"/>
+          <w:sz w:val="29"/>
+          <w:szCs w:val="29"/>
+        </w:rPr>
+        <w:t></w:t>
+      </w:r>
+      <w:proofErr w:type="gramStart"/>
+      <w:r>
+        <w:rPr>
+          <w:rFonts w:ascii="Andalus" w:hAnsi="Andalus" w:cs="Andalus"/>
+          <w:color w:val="00B0F0"/>
+          <w:sz w:val="29"/>
+          <w:szCs w:val="29"/>
+        </w:rPr>
+        <w:t>identifiers ,</w:t>
+      </w:r>
+      <w:proofErr w:type="gramEnd"/>
+      <w:r>
+        <w:rPr>
+          <w:rFonts w:ascii="Andalus" w:hAnsi="Andalus" w:cs="Andalus"/>
+          <w:color w:val="00B0F0"/>
           <w:sz w:val="29"/>
           <w:szCs w:val="29"/>
         </w:rPr>
@@ -1903,37 +1624,11 @@
       </w:r>
       <w:r>
         <w:rPr>
-          <w:rFonts w:ascii="Wingdings" w:hAnsi="Wingdings" w:cs="Wingdings"/>
-          <w:sz w:val="29"/>
-          <w:szCs w:val="29"/>
-        </w:rPr>
-        <w:t xml:space="preserve"> </w:t>
-      </w:r>
-      <w:r>
-        <w:rPr>
-          <w:rFonts w:ascii="Andalus" w:hAnsi="Andalus" w:cs="Andalus"/>
-          <w:sz w:val="29"/>
-          <w:szCs w:val="29"/>
-        </w:rPr>
-        <w:t xml:space="preserve">identifiers , </w:t>
-      </w:r>
-      <w:proofErr w:type="spellStart"/>
-      <w:r>
-        <w:rPr>
-          <w:rFonts w:ascii="Andalus" w:hAnsi="Andalus" w:cs="Andalus"/>
-          <w:sz w:val="29"/>
-          <w:szCs w:val="29"/>
-        </w:rPr>
-        <w:t>Declaration_stat</w:t>
-      </w:r>
-      <w:proofErr w:type="spellEnd"/>
-      <w:r>
-        <w:rPr>
-          <w:rFonts w:ascii="Andalus" w:hAnsi="Andalus" w:cs="Andalus"/>
-          <w:sz w:val="29"/>
-          <w:szCs w:val="29"/>
-        </w:rPr>
-        <w:t xml:space="preserve"> | </w:t>
+          <w:rFonts w:ascii="Andalus" w:hAnsi="Andalus" w:cs="Andalus"/>
+          <w:sz w:val="29"/>
+          <w:szCs w:val="29"/>
+        </w:rPr>
+        <w:t xml:space="preserve">Declaration_stat | </w:t>
       </w:r>
       <w:r>
         <w:rPr>
@@ -1943,75 +1638,47 @@
         </w:rPr>
         <w:t xml:space="preserve"> </w:t>
       </w:r>
-      <w:proofErr w:type="spellStart"/>
-      <w:r>
-        <w:rPr>
-          <w:rFonts w:ascii="Andalus" w:hAnsi="Andalus" w:cs="Andalus"/>
-          <w:sz w:val="29"/>
-          <w:szCs w:val="29"/>
-        </w:rPr>
-        <w:t>Assignment_Statement</w:t>
-      </w:r>
-      <w:proofErr w:type="spellEnd"/>
-      <w:r>
-        <w:rPr>
-          <w:rFonts w:ascii="Andalus" w:hAnsi="Andalus" w:cs="Andalus"/>
-          <w:sz w:val="29"/>
-          <w:szCs w:val="29"/>
-        </w:rPr>
-        <w:t xml:space="preserve"> , </w:t>
-      </w:r>
-      <w:r>
-        <w:rPr>
-          <w:rFonts w:ascii="Andalus" w:hAnsi="Andalus" w:cs="Andalus"/>
-          <w:sz w:val="29"/>
-          <w:szCs w:val="29"/>
-        </w:rPr>
-        <w:t xml:space="preserve">    </w:t>
-      </w:r>
-      <w:r>
-        <w:rPr>
-          <w:rFonts w:ascii="Andalus" w:hAnsi="Andalus" w:cs="Andalus"/>
-          <w:sz w:val="29"/>
-          <w:szCs w:val="29"/>
-        </w:rPr>
-        <w:t xml:space="preserve">  </w:t>
-      </w:r>
-      <w:proofErr w:type="spellStart"/>
-      <w:r>
-        <w:rPr>
-          <w:rFonts w:ascii="Andalus" w:hAnsi="Andalus" w:cs="Andalus"/>
-          <w:sz w:val="29"/>
-          <w:szCs w:val="29"/>
-        </w:rPr>
-        <w:t>Declaration_stat</w:t>
-      </w:r>
-      <w:proofErr w:type="spellEnd"/>
-      <w:r>
-        <w:rPr>
-          <w:rFonts w:ascii="Andalus" w:hAnsi="Andalus" w:cs="Andalus"/>
-          <w:sz w:val="29"/>
-          <w:szCs w:val="29"/>
-        </w:rPr>
-        <w:t xml:space="preserve"> | identifiers | </w:t>
-      </w:r>
-      <w:proofErr w:type="spellStart"/>
-      <w:r>
-        <w:rPr>
-          <w:rFonts w:ascii="Andalus" w:hAnsi="Andalus" w:cs="Andalus"/>
-          <w:sz w:val="29"/>
-          <w:szCs w:val="29"/>
-        </w:rPr>
-        <w:t>Assignment_Statement</w:t>
-      </w:r>
-      <w:proofErr w:type="spellEnd"/>
-      <w:r>
-        <w:rPr>
-          <w:rFonts w:ascii="Andalus" w:hAnsi="Andalus" w:cs="Andalus"/>
-          <w:sz w:val="29"/>
-          <w:szCs w:val="29"/>
-        </w:rPr>
-        <w:t xml:space="preserve"> </w:t>
+      <w:r>
+        <w:rPr>
+          <w:rFonts w:ascii="Andalus" w:hAnsi="Andalus" w:cs="Andalus"/>
+          <w:sz w:val="29"/>
+          <w:szCs w:val="29"/>
+        </w:rPr>
+        <w:t>Assignment</w:t>
+      </w:r>
+      <w:r>
+        <w:rPr>
+          <w:rFonts w:ascii="Andalus" w:hAnsi="Andalus" w:cs="Andalus"/>
+          <w:color w:val="00B0F0"/>
+          <w:sz w:val="29"/>
+          <w:szCs w:val="29"/>
+        </w:rPr>
+        <w:t>,</w:t>
+      </w:r>
+      <w:r>
+        <w:rPr>
+          <w:rFonts w:ascii="Andalus" w:hAnsi="Andalus" w:cs="Andalus"/>
+          <w:sz w:val="29"/>
+          <w:szCs w:val="29"/>
+        </w:rPr>
+        <w:t xml:space="preserve"> Declaration_stat | </w:t>
+      </w:r>
+      <w:r>
+        <w:rPr>
+          <w:rFonts w:ascii="Andalus" w:hAnsi="Andalus" w:cs="Andalus"/>
+          <w:color w:val="00B0F0"/>
+          <w:sz w:val="29"/>
+          <w:szCs w:val="29"/>
+        </w:rPr>
+        <w:t xml:space="preserve">identifiers </w:t>
+      </w:r>
+      <w:r>
+        <w:rPr>
+          <w:rFonts w:ascii="Andalus" w:hAnsi="Andalus" w:cs="Andalus"/>
+          <w:sz w:val="29"/>
+          <w:szCs w:val="29"/>
+        </w:rPr>
+        <w:t>| Assignment</w:t>
       </w:r>
     </w:p>
     <w:p>
@@ -2019,9 +1686,9 @@
         <w:pStyle w:val="Default"/>
         <w:numPr>
           <w:ilvl w:val="0"/>
-          <w:numId w:val="7"/>
+          <w:numId w:val="8"/>
         </w:numPr>
-        <w:spacing w:after="4"/>
+        <w:spacing w:after="4" w:line="360" w:lineRule="auto"/>
         <w:rPr>
           <w:sz w:val="29"/>
           <w:szCs w:val="29"/>
@@ -2041,15 +1708,58 @@
           <w:sz w:val="29"/>
           <w:szCs w:val="29"/>
         </w:rPr>
-        <w:t xml:space="preserve"> </w:t>
-      </w:r>
-      <w:r>
-        <w:rPr>
-          <w:rFonts w:ascii="Andalus" w:hAnsi="Andalus" w:cs="Andalus"/>
-          <w:sz w:val="29"/>
-          <w:szCs w:val="29"/>
-        </w:rPr>
-        <w:t xml:space="preserve">int | float | string </w:t>
+        <w:t></w:t>
+      </w:r>
+      <w:r>
+        <w:rPr>
+          <w:rFonts w:ascii="Andalus" w:hAnsi="Andalus" w:cs="Andalus"/>
+          <w:color w:val="00B0F0"/>
+          <w:sz w:val="29"/>
+          <w:szCs w:val="29"/>
+        </w:rPr>
+        <w:t xml:space="preserve">int </w:t>
+      </w:r>
+      <w:r>
+        <w:rPr>
+          <w:rFonts w:ascii="Andalus" w:hAnsi="Andalus" w:cs="Andalus"/>
+          <w:sz w:val="29"/>
+          <w:szCs w:val="29"/>
+        </w:rPr>
+        <w:t xml:space="preserve">| </w:t>
+      </w:r>
+      <w:r>
+        <w:rPr>
+          <w:rFonts w:ascii="Andalus" w:hAnsi="Andalus" w:cs="Andalus"/>
+          <w:color w:val="00B0F0"/>
+          <w:sz w:val="29"/>
+          <w:szCs w:val="29"/>
+        </w:rPr>
+        <w:t xml:space="preserve">float </w:t>
+      </w:r>
+      <w:r>
+        <w:rPr>
+          <w:rFonts w:ascii="Andalus" w:hAnsi="Andalus" w:cs="Andalus"/>
+          <w:sz w:val="29"/>
+          <w:szCs w:val="29"/>
+        </w:rPr>
+        <w:t>|</w:t>
+      </w:r>
+      <w:r>
+        <w:rPr>
+          <w:rFonts w:ascii="Andalus" w:hAnsi="Andalus" w:cs="Andalus"/>
+          <w:sz w:val="29"/>
+          <w:szCs w:val="29"/>
+        </w:rPr>
+        <w:t xml:space="preserve"> </w:t>
+      </w:r>
+      <w:r>
+        <w:rPr>
+          <w:rFonts w:ascii="Andalus" w:hAnsi="Andalus" w:cs="Andalus"/>
+          <w:color w:val="00B0F0"/>
+          <w:sz w:val="29"/>
+          <w:szCs w:val="29"/>
+        </w:rPr>
+        <w:t>string</w:t>
       </w:r>
     </w:p>
     <w:p>
@@ -2057,24 +1767,30 @@
         <w:pStyle w:val="Default"/>
         <w:numPr>
           <w:ilvl w:val="0"/>
-          <w:numId w:val="7"/>
+          <w:numId w:val="8"/>
         </w:numPr>
-        <w:spacing w:after="4"/>
-        <w:rPr>
-          <w:sz w:val="29"/>
-          <w:szCs w:val="29"/>
-        </w:rPr>
-      </w:pPr>
-      <w:proofErr w:type="spellStart"/>
-      <w:r>
-        <w:rPr>
-          <w:rFonts w:ascii="Andalus" w:hAnsi="Andalus" w:cs="Andalus"/>
-          <w:sz w:val="29"/>
-          <w:szCs w:val="29"/>
-        </w:rPr>
-        <w:t>Assignment_Statement</w:t>
-      </w:r>
-      <w:proofErr w:type="spellEnd"/>
+        <w:spacing w:after="4" w:line="360" w:lineRule="auto"/>
+        <w:rPr>
+          <w:sz w:val="29"/>
+          <w:szCs w:val="29"/>
+        </w:rPr>
+      </w:pPr>
+      <w:r>
+        <w:rPr>
+          <w:rFonts w:ascii="Andalus" w:hAnsi="Andalus" w:cs="Andalus"/>
+          <w:sz w:val="29"/>
+          <w:szCs w:val="29"/>
+        </w:rPr>
+        <w:t xml:space="preserve">Assignment_Statement </w:t>
+      </w:r>
+      <w:r>
+        <w:rPr>
+          <w:rFonts w:ascii="Wingdings" w:hAnsi="Wingdings" w:cs="Wingdings"/>
+          <w:sz w:val="29"/>
+          <w:szCs w:val="29"/>
+        </w:rPr>
+        <w:t></w:t>
+      </w:r>
       <w:r>
         <w:rPr>
           <w:rFonts w:ascii="Andalus" w:hAnsi="Andalus" w:cs="Andalus"/>
@@ -2083,61 +1799,54 @@
         </w:rPr>
         <w:t xml:space="preserve"> </w:t>
       </w:r>
-      <w:r>
-        <w:rPr>
-          <w:rFonts w:ascii="Wingdings" w:hAnsi="Wingdings" w:cs="Wingdings"/>
-          <w:sz w:val="29"/>
-          <w:szCs w:val="29"/>
-        </w:rPr>
-        <w:t xml:space="preserve"> </w:t>
-      </w:r>
-      <w:r>
-        <w:rPr>
-          <w:rFonts w:ascii="Andalus" w:hAnsi="Andalus" w:cs="Andalus"/>
-          <w:sz w:val="29"/>
-          <w:szCs w:val="29"/>
-        </w:rPr>
-        <w:t xml:space="preserve">identifier </w:t>
-      </w:r>
-      <w:proofErr w:type="spellStart"/>
-      <w:r>
-        <w:rPr>
-          <w:rFonts w:ascii="Andalus" w:hAnsi="Andalus" w:cs="Andalus"/>
-          <w:sz w:val="29"/>
-          <w:szCs w:val="29"/>
-        </w:rPr>
-        <w:t>assignmentoperator</w:t>
-      </w:r>
-      <w:proofErr w:type="spellEnd"/>
-      <w:r>
-        <w:rPr>
-          <w:rFonts w:ascii="Andalus" w:hAnsi="Andalus" w:cs="Andalus"/>
-          <w:sz w:val="29"/>
-          <w:szCs w:val="29"/>
-        </w:rPr>
-        <w:t xml:space="preserve"> Expression </w:t>
-      </w:r>
+      <w:proofErr w:type="gramStart"/>
+      <w:r>
+        <w:rPr>
+          <w:rFonts w:ascii="Andalus" w:hAnsi="Andalus" w:cs="Andalus"/>
+          <w:sz w:val="29"/>
+          <w:szCs w:val="29"/>
+        </w:rPr>
+        <w:t>Assignment</w:t>
+      </w:r>
+      <w:r>
+        <w:rPr>
+          <w:rFonts w:ascii="Andalus" w:hAnsi="Andalus" w:cs="Andalus"/>
+          <w:sz w:val="29"/>
+          <w:szCs w:val="29"/>
+        </w:rPr>
+        <w:t xml:space="preserve"> </w:t>
+      </w:r>
+      <w:r>
+        <w:rPr>
+          <w:rFonts w:ascii="Andalus" w:hAnsi="Andalus" w:cs="Andalus"/>
+          <w:color w:val="00B0F0"/>
+          <w:sz w:val="29"/>
+          <w:szCs w:val="29"/>
+        </w:rPr>
+        <w:t>;</w:t>
+      </w:r>
+      <w:proofErr w:type="gramEnd"/>
     </w:p>
     <w:p>
       <w:pPr>
         <w:pStyle w:val="Default"/>
         <w:numPr>
           <w:ilvl w:val="0"/>
-          <w:numId w:val="7"/>
+          <w:numId w:val="8"/>
         </w:numPr>
-        <w:spacing w:after="6"/>
-        <w:rPr>
-          <w:sz w:val="29"/>
-          <w:szCs w:val="29"/>
-        </w:rPr>
-      </w:pPr>
-      <w:r>
-        <w:rPr>
-          <w:rFonts w:ascii="Andalus" w:hAnsi="Andalus" w:cs="Andalus"/>
-          <w:sz w:val="29"/>
-          <w:szCs w:val="29"/>
-        </w:rPr>
-        <w:t xml:space="preserve">Expression </w:t>
+        <w:spacing w:after="4" w:line="360" w:lineRule="auto"/>
+        <w:rPr>
+          <w:sz w:val="29"/>
+          <w:szCs w:val="29"/>
+        </w:rPr>
+      </w:pPr>
+      <w:r>
+        <w:rPr>
+          <w:rFonts w:ascii="Andalus" w:hAnsi="Andalus" w:cs="Andalus"/>
+          <w:sz w:val="29"/>
+          <w:szCs w:val="29"/>
+        </w:rPr>
+        <w:t>Assignment</w:t>
       </w:r>
       <w:r>
         <w:rPr>
@@ -2145,15 +1854,74 @@
           <w:sz w:val="29"/>
           <w:szCs w:val="29"/>
         </w:rPr>
-        <w:t xml:space="preserve"> </w:t>
-      </w:r>
-      <w:r>
-        <w:rPr>
-          <w:rFonts w:ascii="Andalus" w:hAnsi="Andalus" w:cs="Andalus"/>
-          <w:sz w:val="29"/>
-          <w:szCs w:val="29"/>
-        </w:rPr>
-        <w:t xml:space="preserve">String | Term | Equation </w:t>
+        <w:t></w:t>
+      </w:r>
+      <w:r>
+        <w:rPr>
+          <w:rFonts w:ascii="Andalus" w:hAnsi="Andalus" w:cs="Andalus"/>
+          <w:color w:val="00B0F0"/>
+          <w:sz w:val="29"/>
+          <w:szCs w:val="29"/>
+        </w:rPr>
+        <w:t xml:space="preserve"> </w:t>
+      </w:r>
+      <w:proofErr w:type="gramStart"/>
+      <w:r>
+        <w:rPr>
+          <w:rFonts w:ascii="Andalus" w:hAnsi="Andalus" w:cs="Andalus"/>
+          <w:color w:val="00B0F0"/>
+          <w:sz w:val="29"/>
+          <w:szCs w:val="29"/>
+        </w:rPr>
+        <w:t xml:space="preserve">identifier </w:t>
+      </w:r>
+      <w:r>
+        <w:rPr>
+          <w:rFonts w:ascii="Andalus" w:hAnsi="Andalus" w:cs="Andalus"/>
+          <w:b/>
+          <w:bCs/>
+          <w:color w:val="00B0F0"/>
+          <w:sz w:val="32"/>
+          <w:szCs w:val="32"/>
+        </w:rPr>
+        <w:t>:</w:t>
+      </w:r>
+      <w:proofErr w:type="gramEnd"/>
+      <w:r>
+        <w:rPr>
+          <w:rFonts w:ascii="Andalus" w:hAnsi="Andalus" w:cs="Andalus"/>
+          <w:b/>
+          <w:bCs/>
+          <w:color w:val="00B0F0"/>
+          <w:sz w:val="32"/>
+          <w:szCs w:val="32"/>
+        </w:rPr>
+        <w:t>=</w:t>
+      </w:r>
+      <w:r>
+        <w:rPr>
+          <w:rFonts w:ascii="Andalus" w:hAnsi="Andalus" w:cs="Andalus"/>
+          <w:color w:val="00B0F0"/>
+          <w:sz w:val="29"/>
+          <w:szCs w:val="29"/>
+        </w:rPr>
+        <w:t xml:space="preserve"> </w:t>
+      </w:r>
+      <w:r>
+        <w:rPr>
+          <w:rFonts w:ascii="Andalus" w:hAnsi="Andalus" w:cs="Andalus"/>
+          <w:sz w:val="29"/>
+          <w:szCs w:val="29"/>
+        </w:rPr>
+        <w:t>Expression</w:t>
+      </w:r>
+      <w:r>
+        <w:rPr>
+          <w:rFonts w:ascii="Wingdings" w:hAnsi="Wingdings" w:cs="Wingdings"/>
+          <w:sz w:val="29"/>
+          <w:szCs w:val="29"/>
+        </w:rPr>
+        <w:t xml:space="preserve">  </w:t>
       </w:r>
     </w:p>
     <w:p>
@@ -2161,22 +1929,21 @@
         <w:pStyle w:val="Default"/>
         <w:numPr>
           <w:ilvl w:val="0"/>
-          <w:numId w:val="7"/>
+          <w:numId w:val="8"/>
         </w:numPr>
-        <w:spacing w:after="6"/>
-        <w:rPr>
-          <w:sz w:val="29"/>
-          <w:szCs w:val="29"/>
-        </w:rPr>
-      </w:pPr>
-      <w:r>
-        <w:rPr>
-          <w:rFonts w:ascii="Andalus" w:hAnsi="Andalus" w:cs="Andalus"/>
-          <w:sz w:val="29"/>
-          <w:szCs w:val="29"/>
-        </w:rPr>
-        <w:lastRenderedPageBreak/>
-        <w:t xml:space="preserve">Equation </w:t>
+        <w:spacing w:after="6" w:line="360" w:lineRule="auto"/>
+        <w:rPr>
+          <w:sz w:val="29"/>
+          <w:szCs w:val="29"/>
+        </w:rPr>
+      </w:pPr>
+      <w:r>
+        <w:rPr>
+          <w:rFonts w:ascii="Andalus" w:hAnsi="Andalus" w:cs="Andalus"/>
+          <w:sz w:val="29"/>
+          <w:szCs w:val="29"/>
+        </w:rPr>
+        <w:t xml:space="preserve">Expression </w:t>
       </w:r>
       <w:r>
         <w:rPr>
@@ -2184,15 +1951,33 @@
           <w:sz w:val="29"/>
           <w:szCs w:val="29"/>
         </w:rPr>
-        <w:t xml:space="preserve"> </w:t>
-      </w:r>
-      <w:r>
-        <w:rPr>
-          <w:rFonts w:ascii="Andalus" w:hAnsi="Andalus" w:cs="Andalus"/>
-          <w:sz w:val="29"/>
-          <w:szCs w:val="29"/>
-        </w:rPr>
-        <w:t xml:space="preserve">Term Operations | (Term Operations ) Operations </w:t>
+        <w:t></w:t>
+      </w:r>
+      <w:r>
+        <w:rPr>
+          <w:rFonts w:ascii="Andalus" w:hAnsi="Andalus" w:cs="Andalus"/>
+          <w:color w:val="00B0F0"/>
+          <w:sz w:val="29"/>
+          <w:szCs w:val="29"/>
+        </w:rPr>
+        <w:t>s</w:t>
+      </w:r>
+      <w:r>
+        <w:rPr>
+          <w:rFonts w:ascii="Andalus" w:hAnsi="Andalus" w:cs="Andalus"/>
+          <w:color w:val="00B0F0"/>
+          <w:sz w:val="29"/>
+          <w:szCs w:val="29"/>
+        </w:rPr>
+        <w:t xml:space="preserve">tring </w:t>
+      </w:r>
+      <w:r>
+        <w:rPr>
+          <w:rFonts w:ascii="Andalus" w:hAnsi="Andalus" w:cs="Andalus"/>
+          <w:sz w:val="29"/>
+          <w:szCs w:val="29"/>
+        </w:rPr>
+        <w:t>| Term | Equation</w:t>
       </w:r>
     </w:p>
     <w:p>
@@ -2200,9 +1985,81 @@
         <w:pStyle w:val="Default"/>
         <w:numPr>
           <w:ilvl w:val="0"/>
-          <w:numId w:val="7"/>
+          <w:numId w:val="8"/>
         </w:numPr>
-        <w:spacing w:after="6"/>
+        <w:spacing w:after="6" w:line="360" w:lineRule="auto"/>
+        <w:rPr>
+          <w:sz w:val="29"/>
+          <w:szCs w:val="29"/>
+        </w:rPr>
+      </w:pPr>
+      <w:r>
+        <w:rPr>
+          <w:rFonts w:ascii="Andalus" w:hAnsi="Andalus" w:cs="Andalus"/>
+          <w:sz w:val="29"/>
+          <w:szCs w:val="29"/>
+        </w:rPr>
+        <w:t xml:space="preserve">Equation </w:t>
+      </w:r>
+      <w:r>
+        <w:rPr>
+          <w:rFonts w:ascii="Wingdings" w:hAnsi="Wingdings" w:cs="Wingdings"/>
+          <w:sz w:val="29"/>
+          <w:szCs w:val="29"/>
+        </w:rPr>
+        <w:t></w:t>
+      </w:r>
+      <w:r>
+        <w:rPr>
+          <w:rFonts w:ascii="Andalus" w:hAnsi="Andalus" w:cs="Andalus"/>
+          <w:sz w:val="29"/>
+          <w:szCs w:val="29"/>
+        </w:rPr>
+        <w:t xml:space="preserve">Term Operations | </w:t>
+      </w:r>
+      <w:r>
+        <w:rPr>
+          <w:rFonts w:ascii="Andalus" w:hAnsi="Andalus" w:cs="Andalus"/>
+          <w:color w:val="00B0F0"/>
+          <w:sz w:val="29"/>
+          <w:szCs w:val="29"/>
+        </w:rPr>
+        <w:t>(</w:t>
+      </w:r>
+      <w:r>
+        <w:rPr>
+          <w:rFonts w:ascii="Andalus" w:hAnsi="Andalus" w:cs="Andalus"/>
+          <w:sz w:val="29"/>
+          <w:szCs w:val="29"/>
+        </w:rPr>
+        <w:t>Term Operations</w:t>
+      </w:r>
+      <w:r>
+        <w:rPr>
+          <w:rFonts w:ascii="Andalus" w:hAnsi="Andalus" w:cs="Andalus"/>
+          <w:color w:val="00B0F0"/>
+          <w:sz w:val="29"/>
+          <w:szCs w:val="29"/>
+        </w:rPr>
+        <w:t>)</w:t>
+      </w:r>
+      <w:r>
+        <w:rPr>
+          <w:rFonts w:ascii="Andalus" w:hAnsi="Andalus" w:cs="Andalus"/>
+          <w:sz w:val="29"/>
+          <w:szCs w:val="29"/>
+        </w:rPr>
+        <w:t xml:space="preserve"> Operations</w:t>
+      </w:r>
+    </w:p>
+    <w:p>
+      <w:pPr>
+        <w:pStyle w:val="Default"/>
+        <w:numPr>
+          <w:ilvl w:val="0"/>
+          <w:numId w:val="8"/>
+        </w:numPr>
+        <w:spacing w:after="6" w:line="360" w:lineRule="auto"/>
         <w:rPr>
           <w:rFonts w:ascii="Cambria" w:hAnsi="Cambria" w:cs="Cambria"/>
           <w:color w:val="4D5155"/>
@@ -2224,25 +2081,15 @@
           <w:sz w:val="29"/>
           <w:szCs w:val="29"/>
         </w:rPr>
-        <w:t xml:space="preserve"> </w:t>
-      </w:r>
-      <w:proofErr w:type="spellStart"/>
-      <w:r>
-        <w:rPr>
-          <w:rFonts w:ascii="Andalus" w:hAnsi="Andalus" w:cs="Andalus"/>
-          <w:sz w:val="29"/>
-          <w:szCs w:val="29"/>
-        </w:rPr>
-        <w:t>Arithmatic_Operator</w:t>
-      </w:r>
-      <w:proofErr w:type="spellEnd"/>
-      <w:r>
-        <w:rPr>
-          <w:rFonts w:ascii="Andalus" w:hAnsi="Andalus" w:cs="Andalus"/>
-          <w:sz w:val="29"/>
-          <w:szCs w:val="29"/>
-        </w:rPr>
-        <w:t xml:space="preserve"> Equation | </w:t>
+        <w:t></w:t>
+      </w:r>
+      <w:r>
+        <w:rPr>
+          <w:rFonts w:ascii="Andalus" w:hAnsi="Andalus" w:cs="Andalus"/>
+          <w:sz w:val="29"/>
+          <w:szCs w:val="29"/>
+        </w:rPr>
+        <w:t xml:space="preserve">Arithmatic_Operator Equation | </w:t>
       </w:r>
       <w:r>
         <w:rPr>
@@ -2251,7 +2098,7 @@
           <w:sz w:val="29"/>
           <w:szCs w:val="29"/>
         </w:rPr>
-        <w:t xml:space="preserve">ε </w:t>
+        <w:t>ε</w:t>
       </w:r>
     </w:p>
     <w:p>
@@ -2259,31 +2106,21 @@
         <w:pStyle w:val="Default"/>
         <w:numPr>
           <w:ilvl w:val="0"/>
-          <w:numId w:val="7"/>
+          <w:numId w:val="8"/>
         </w:numPr>
-        <w:spacing w:after="6"/>
-        <w:rPr>
-          <w:sz w:val="29"/>
-          <w:szCs w:val="29"/>
-        </w:rPr>
-      </w:pPr>
-      <w:proofErr w:type="spellStart"/>
-      <w:r>
-        <w:rPr>
-          <w:rFonts w:ascii="Andalus" w:hAnsi="Andalus" w:cs="Andalus"/>
-          <w:sz w:val="29"/>
-          <w:szCs w:val="29"/>
-        </w:rPr>
-        <w:t>Arithmatic_Operator</w:t>
-      </w:r>
-      <w:proofErr w:type="spellEnd"/>
-      <w:r>
-        <w:rPr>
-          <w:rFonts w:ascii="Andalus" w:hAnsi="Andalus" w:cs="Andalus"/>
-          <w:sz w:val="29"/>
-          <w:szCs w:val="29"/>
-        </w:rPr>
-        <w:t xml:space="preserve"> </w:t>
+        <w:spacing w:after="6" w:line="360" w:lineRule="auto"/>
+        <w:rPr>
+          <w:sz w:val="29"/>
+          <w:szCs w:val="29"/>
+        </w:rPr>
+      </w:pPr>
+      <w:r>
+        <w:rPr>
+          <w:rFonts w:ascii="Andalus" w:hAnsi="Andalus" w:cs="Andalus"/>
+          <w:sz w:val="29"/>
+          <w:szCs w:val="29"/>
+        </w:rPr>
+        <w:t xml:space="preserve">Arithmatic_Operator </w:t>
       </w:r>
       <w:r>
         <w:rPr>
@@ -2296,10 +2133,62 @@
       <w:r>
         <w:rPr>
           <w:rFonts w:ascii="Andalus" w:hAnsi="Andalus" w:cs="Andalus"/>
-          <w:sz w:val="29"/>
-          <w:szCs w:val="29"/>
-        </w:rPr>
-        <w:t xml:space="preserve">+ | - | * | / </w:t>
+          <w:color w:val="00B0F0"/>
+          <w:sz w:val="29"/>
+          <w:szCs w:val="29"/>
+        </w:rPr>
+        <w:t>+</w:t>
+      </w:r>
+      <w:r>
+        <w:rPr>
+          <w:rFonts w:ascii="Andalus" w:hAnsi="Andalus" w:cs="Andalus"/>
+          <w:sz w:val="29"/>
+          <w:szCs w:val="29"/>
+        </w:rPr>
+        <w:t xml:space="preserve"> | </w:t>
+      </w:r>
+      <w:r>
+        <w:rPr>
+          <w:rFonts w:ascii="Andalus" w:hAnsi="Andalus" w:cs="Andalus"/>
+          <w:color w:val="00B0F0"/>
+          <w:sz w:val="29"/>
+          <w:szCs w:val="29"/>
+        </w:rPr>
+        <w:t>-</w:t>
+      </w:r>
+      <w:r>
+        <w:rPr>
+          <w:rFonts w:ascii="Andalus" w:hAnsi="Andalus" w:cs="Andalus"/>
+          <w:sz w:val="29"/>
+          <w:szCs w:val="29"/>
+        </w:rPr>
+        <w:t xml:space="preserve"> | </w:t>
+      </w:r>
+      <w:r>
+        <w:rPr>
+          <w:rFonts w:ascii="Andalus" w:hAnsi="Andalus" w:cs="Andalus"/>
+          <w:color w:val="00B0F0"/>
+          <w:sz w:val="29"/>
+          <w:szCs w:val="29"/>
+        </w:rPr>
+        <w:t>*</w:t>
+      </w:r>
+      <w:r>
+        <w:rPr>
+          <w:rFonts w:ascii="Andalus" w:hAnsi="Andalus" w:cs="Andalus"/>
+          <w:sz w:val="29"/>
+          <w:szCs w:val="29"/>
+        </w:rPr>
+        <w:t xml:space="preserve"> | </w:t>
+      </w:r>
+      <w:r>
+        <w:rPr>
+          <w:rFonts w:ascii="Andalus" w:hAnsi="Andalus" w:cs="Andalus"/>
+          <w:color w:val="00B0F0"/>
+          <w:sz w:val="29"/>
+          <w:szCs w:val="29"/>
+        </w:rPr>
+        <w:t>/</w:t>
       </w:r>
     </w:p>
     <w:p>
@@ -2307,8 +2196,9 @@
         <w:pStyle w:val="Default"/>
         <w:numPr>
           <w:ilvl w:val="0"/>
-          <w:numId w:val="7"/>
+          <w:numId w:val="8"/>
         </w:numPr>
+        <w:spacing w:line="360" w:lineRule="auto"/>
         <w:rPr>
           <w:sz w:val="29"/>
           <w:szCs w:val="29"/>
@@ -2328,83 +2218,115 @@
           <w:sz w:val="29"/>
           <w:szCs w:val="29"/>
         </w:rPr>
-        <w:t xml:space="preserve"> </w:t>
-      </w:r>
-      <w:r>
-        <w:rPr>
-          <w:rFonts w:ascii="Andalus" w:hAnsi="Andalus" w:cs="Andalus"/>
-          <w:sz w:val="29"/>
-          <w:szCs w:val="29"/>
-        </w:rPr>
-        <w:t xml:space="preserve">Number | Identifier | </w:t>
-      </w:r>
-      <w:proofErr w:type="spellStart"/>
-      <w:r>
-        <w:rPr>
-          <w:rFonts w:ascii="Andalus" w:hAnsi="Andalus" w:cs="Andalus"/>
-          <w:sz w:val="29"/>
-          <w:szCs w:val="29"/>
-        </w:rPr>
-        <w:t>Function_Call</w:t>
-      </w:r>
-      <w:proofErr w:type="spellEnd"/>
-      <w:r>
-        <w:rPr>
-          <w:rFonts w:ascii="Andalus" w:hAnsi="Andalus" w:cs="Andalus"/>
-          <w:sz w:val="29"/>
-          <w:szCs w:val="29"/>
-        </w:rPr>
-        <w:t xml:space="preserve"> </w:t>
-      </w:r>
-    </w:p>
-    <w:p>
-      <w:pPr>
-        <w:pStyle w:val="Default"/>
-        <w:rPr>
-          <w:sz w:val="29"/>
-          <w:szCs w:val="29"/>
-        </w:rPr>
-      </w:pPr>
-    </w:p>
-    <w:p>
-      <w:pPr>
-        <w:pStyle w:val="Default"/>
-        <w:rPr>
-          <w:sz w:val="29"/>
-          <w:szCs w:val="29"/>
-        </w:rPr>
-      </w:pPr>
-    </w:p>
-    <w:p>
-      <w:pPr>
-        <w:pStyle w:val="Default"/>
-        <w:rPr>
-          <w:sz w:val="29"/>
-          <w:szCs w:val="29"/>
-        </w:rPr>
-      </w:pPr>
-    </w:p>
-    <w:p>
-      <w:pPr>
-        <w:pStyle w:val="Default"/>
-        <w:rPr>
-          <w:sz w:val="29"/>
-          <w:szCs w:val="29"/>
-        </w:rPr>
-      </w:pPr>
-    </w:p>
-    <w:p>
-      <w:pPr>
-        <w:pStyle w:val="Default"/>
-        <w:rPr>
-          <w:sz w:val="29"/>
-          <w:szCs w:val="29"/>
-        </w:rPr>
-      </w:pPr>
-    </w:p>
-    <w:p>
-      <w:pPr>
-        <w:pStyle w:val="Default"/>
+        <w:t></w:t>
+      </w:r>
+      <w:r>
+        <w:rPr>
+          <w:rFonts w:ascii="Andalus" w:hAnsi="Andalus" w:cs="Andalus"/>
+          <w:color w:val="00B0F0"/>
+          <w:sz w:val="29"/>
+          <w:szCs w:val="29"/>
+        </w:rPr>
+        <w:t>n</w:t>
+      </w:r>
+      <w:r>
+        <w:rPr>
+          <w:rFonts w:ascii="Andalus" w:hAnsi="Andalus" w:cs="Andalus"/>
+          <w:color w:val="00B0F0"/>
+          <w:sz w:val="29"/>
+          <w:szCs w:val="29"/>
+        </w:rPr>
+        <w:t xml:space="preserve">umber </w:t>
+      </w:r>
+      <w:r>
+        <w:rPr>
+          <w:rFonts w:ascii="Andalus" w:hAnsi="Andalus" w:cs="Andalus"/>
+          <w:sz w:val="29"/>
+          <w:szCs w:val="29"/>
+        </w:rPr>
+        <w:t xml:space="preserve">| </w:t>
+      </w:r>
+      <w:r>
+        <w:rPr>
+          <w:rFonts w:ascii="Andalus" w:hAnsi="Andalus" w:cs="Andalus"/>
+          <w:color w:val="00B0F0"/>
+          <w:sz w:val="29"/>
+          <w:szCs w:val="29"/>
+        </w:rPr>
+        <w:t>i</w:t>
+      </w:r>
+      <w:r>
+        <w:rPr>
+          <w:rFonts w:ascii="Andalus" w:hAnsi="Andalus" w:cs="Andalus"/>
+          <w:color w:val="00B0F0"/>
+          <w:sz w:val="29"/>
+          <w:szCs w:val="29"/>
+        </w:rPr>
+        <w:t xml:space="preserve">dentifier </w:t>
+      </w:r>
+      <w:r>
+        <w:rPr>
+          <w:rFonts w:ascii="Andalus" w:hAnsi="Andalus" w:cs="Andalus"/>
+          <w:sz w:val="29"/>
+          <w:szCs w:val="29"/>
+        </w:rPr>
+        <w:t>| Function_Call</w:t>
+      </w:r>
+    </w:p>
+    <w:p>
+      <w:pPr>
+        <w:pStyle w:val="Default"/>
+        <w:spacing w:line="360" w:lineRule="auto"/>
+        <w:rPr>
+          <w:sz w:val="29"/>
+          <w:szCs w:val="29"/>
+        </w:rPr>
+      </w:pPr>
+    </w:p>
+    <w:p>
+      <w:pPr>
+        <w:pStyle w:val="Default"/>
+        <w:spacing w:line="360" w:lineRule="auto"/>
+        <w:rPr>
+          <w:sz w:val="29"/>
+          <w:szCs w:val="29"/>
+        </w:rPr>
+      </w:pPr>
+    </w:p>
+    <w:p>
+      <w:pPr>
+        <w:pStyle w:val="Default"/>
+        <w:spacing w:line="360" w:lineRule="auto"/>
+        <w:rPr>
+          <w:sz w:val="29"/>
+          <w:szCs w:val="29"/>
+        </w:rPr>
+      </w:pPr>
+    </w:p>
+    <w:p>
+      <w:pPr>
+        <w:pStyle w:val="Default"/>
+        <w:spacing w:line="360" w:lineRule="auto"/>
+        <w:rPr>
+          <w:sz w:val="29"/>
+          <w:szCs w:val="29"/>
+        </w:rPr>
+      </w:pPr>
+    </w:p>
+    <w:p>
+      <w:pPr>
+        <w:pStyle w:val="Default"/>
+        <w:spacing w:line="360" w:lineRule="auto"/>
+        <w:rPr>
+          <w:sz w:val="29"/>
+          <w:szCs w:val="29"/>
+        </w:rPr>
+      </w:pPr>
+    </w:p>
+    <w:p>
+      <w:pPr>
+        <w:pStyle w:val="Default"/>
+        <w:spacing w:line="360" w:lineRule="auto"/>
         <w:rPr>
           <w:sz w:val="29"/>
           <w:szCs w:val="29"/>
@@ -2415,13 +2337,18 @@
       <w:pPr>
         <w:pStyle w:val="Default"/>
         <w:pageBreakBefore/>
-        <w:rPr>
-          <w:sz w:val="29"/>
-          <w:szCs w:val="29"/>
-        </w:rPr>
-      </w:pPr>
-    </w:p>
-    <w:p/>
+        <w:spacing w:line="360" w:lineRule="auto"/>
+        <w:rPr>
+          <w:sz w:val="29"/>
+          <w:szCs w:val="29"/>
+        </w:rPr>
+      </w:pPr>
+    </w:p>
+    <w:p>
+      <w:pPr>
+        <w:spacing w:line="360" w:lineRule="auto"/>
+      </w:pPr>
+    </w:p>
     <w:sectPr>
       <w:pgSz w:w="12240" w:h="16340"/>
       <w:pgMar w:top="980" w:right="900" w:bottom="477" w:left="480" w:header="720" w:footer="720" w:gutter="0"/>
@@ -3195,6 +3122,95 @@
       <w:lvlJc w:val="right"/>
       <w:pPr>
         <w:ind w:left="7200" w:hanging="180"/>
+      </w:pPr>
+    </w:lvl>
+  </w:abstractNum>
+  <w:abstractNum w:abstractNumId="7" w15:restartNumberingAfterBreak="0">
+    <w:nsid w:val="7FF76F3E"/>
+    <w:multiLevelType w:val="hybridMultilevel"/>
+    <w:tmpl w:val="26168E16"/>
+    <w:lvl w:ilvl="0" w:tplc="88B4FBBC">
+      <w:start w:val="1"/>
+      <w:numFmt w:val="decimal"/>
+      <w:lvlText w:val="%1."/>
+      <w:lvlJc w:val="left"/>
+      <w:pPr>
+        <w:ind w:left="630" w:hanging="360"/>
+      </w:pPr>
+      <w:rPr>
+        <w:color w:val="0D0D0D" w:themeColor="text1" w:themeTint="F2"/>
+      </w:rPr>
+    </w:lvl>
+    <w:lvl w:ilvl="1" w:tplc="04090019" w:tentative="1">
+      <w:start w:val="1"/>
+      <w:numFmt w:val="lowerLetter"/>
+      <w:lvlText w:val="%2."/>
+      <w:lvlJc w:val="left"/>
+      <w:pPr>
+        <w:ind w:left="1440" w:hanging="360"/>
+      </w:pPr>
+    </w:lvl>
+    <w:lvl w:ilvl="2" w:tplc="0409001B">
+      <w:start w:val="1"/>
+      <w:numFmt w:val="lowerRoman"/>
+      <w:lvlText w:val="%3."/>
+      <w:lvlJc w:val="right"/>
+      <w:pPr>
+        <w:ind w:left="2160" w:hanging="180"/>
+      </w:pPr>
+    </w:lvl>
+    <w:lvl w:ilvl="3" w:tplc="0409000F" w:tentative="1">
+      <w:start w:val="1"/>
+      <w:numFmt w:val="decimal"/>
+      <w:lvlText w:val="%4."/>
+      <w:lvlJc w:val="left"/>
+      <w:pPr>
+        <w:ind w:left="2880" w:hanging="360"/>
+      </w:pPr>
+    </w:lvl>
+    <w:lvl w:ilvl="4" w:tplc="04090019" w:tentative="1">
+      <w:start w:val="1"/>
+      <w:numFmt w:val="lowerLetter"/>
+      <w:lvlText w:val="%5."/>
+      <w:lvlJc w:val="left"/>
+      <w:pPr>
+        <w:ind w:left="3600" w:hanging="360"/>
+      </w:pPr>
+    </w:lvl>
+    <w:lvl w:ilvl="5" w:tplc="0409001B" w:tentative="1">
+      <w:start w:val="1"/>
+      <w:numFmt w:val="lowerRoman"/>
+      <w:lvlText w:val="%6."/>
+      <w:lvlJc w:val="right"/>
+      <w:pPr>
+        <w:ind w:left="4320" w:hanging="180"/>
+      </w:pPr>
+    </w:lvl>
+    <w:lvl w:ilvl="6" w:tplc="0409000F" w:tentative="1">
+      <w:start w:val="1"/>
+      <w:numFmt w:val="decimal"/>
+      <w:lvlText w:val="%7."/>
+      <w:lvlJc w:val="left"/>
+      <w:pPr>
+        <w:ind w:left="5040" w:hanging="360"/>
+      </w:pPr>
+    </w:lvl>
+    <w:lvl w:ilvl="7" w:tplc="04090019" w:tentative="1">
+      <w:start w:val="1"/>
+      <w:numFmt w:val="lowerLetter"/>
+      <w:lvlText w:val="%8."/>
+      <w:lvlJc w:val="left"/>
+      <w:pPr>
+        <w:ind w:left="5760" w:hanging="360"/>
+      </w:pPr>
+    </w:lvl>
+    <w:lvl w:ilvl="8" w:tplc="0409001B" w:tentative="1">
+      <w:start w:val="1"/>
+      <w:numFmt w:val="lowerRoman"/>
+      <w:lvlText w:val="%9."/>
+      <w:lvlJc w:val="right"/>
+      <w:pPr>
+        <w:ind w:left="6480" w:hanging="180"/>
       </w:pPr>
     </w:lvl>
   </w:abstractNum>
@@ -3218,6 +3234,9 @@
   </w:num>
   <w:num w:numId="7" w16cid:durableId="1070225817">
     <w:abstractNumId w:val="0"/>
+  </w:num>
+  <w:num w:numId="8" w16cid:durableId="1213273919">
+    <w:abstractNumId w:val="7"/>
   </w:num>
 </w:numbering>
 </file>

--- a/CFG/CFG.docx
+++ b/CFG/CFG.docx
@@ -37,7 +37,7 @@
           <w:sz w:val="29"/>
           <w:szCs w:val="29"/>
         </w:rPr>
-        <w:t>Function_Statement Program | Main_Function</w:t>
+        <w:t>Function_Statement Main_Function</w:t>
       </w:r>
     </w:p>
     <w:p>
@@ -132,6 +132,48 @@
         </w:rPr>
         <w:t>Function_Declaration Function_Body</w:t>
       </w:r>
+      <w:r>
+        <w:rPr>
+          <w:rFonts w:ascii="Andalus" w:hAnsi="Andalus" w:cs="Andalus"/>
+          <w:sz w:val="29"/>
+          <w:szCs w:val="29"/>
+        </w:rPr>
+        <w:t xml:space="preserve"> </w:t>
+      </w:r>
+      <w:r>
+        <w:rPr>
+          <w:rFonts w:ascii="Andalus" w:hAnsi="Andalus" w:cs="Andalus"/>
+          <w:sz w:val="29"/>
+          <w:szCs w:val="29"/>
+        </w:rPr>
+        <w:t>Function _Statement</w:t>
+      </w:r>
+      <w:r>
+        <w:rPr>
+          <w:rFonts w:ascii="Andalus" w:hAnsi="Andalus" w:cs="Andalus"/>
+          <w:sz w:val="29"/>
+          <w:szCs w:val="29"/>
+        </w:rPr>
+        <w:t xml:space="preserve"> |</w:t>
+      </w:r>
+      <w:r>
+        <w:rPr>
+          <w:rFonts w:ascii="Cambria" w:hAnsi="Cambria" w:cs="Cambria"/>
+          <w:color w:val="4D5155"/>
+          <w:sz w:val="29"/>
+          <w:szCs w:val="29"/>
+        </w:rPr>
+        <w:t xml:space="preserve"> </w:t>
+      </w:r>
+      <w:r>
+        <w:rPr>
+          <w:rFonts w:ascii="Cambria" w:hAnsi="Cambria" w:cs="Cambria"/>
+          <w:color w:val="4D5155"/>
+          <w:sz w:val="29"/>
+          <w:szCs w:val="29"/>
+        </w:rPr>
+        <w:t>ε</w:t>
+      </w:r>
     </w:p>
     <w:p>
       <w:pPr>
@@ -352,6 +394,7 @@
       <w:r>
         <w:rPr>
           <w:rFonts w:ascii="Andalus" w:hAnsi="Andalus" w:cs="Andalus"/>
+          <w:color w:val="00B0F0"/>
           <w:sz w:val="29"/>
           <w:szCs w:val="29"/>
         </w:rPr>
@@ -368,6 +411,7 @@
         </w:numPr>
         <w:spacing w:after="4" w:line="360" w:lineRule="auto"/>
         <w:rPr>
+          <w:color w:val="00B0F0"/>
           <w:sz w:val="29"/>
           <w:szCs w:val="29"/>
         </w:rPr>
@@ -394,7 +438,33 @@
           <w:sz w:val="29"/>
           <w:szCs w:val="29"/>
         </w:rPr>
-        <w:t>Datatype FunctionName (Function_Parameters)</w:t>
+        <w:t xml:space="preserve">Datatype FunctionName </w:t>
+      </w:r>
+      <w:r>
+        <w:rPr>
+          <w:rFonts w:ascii="Andalus" w:hAnsi="Andalus" w:cs="Andalus"/>
+          <w:color w:val="00B0F0"/>
+          <w:sz w:val="29"/>
+          <w:szCs w:val="29"/>
+        </w:rPr>
+        <w:t>(</w:t>
+      </w:r>
+      <w:r>
+        <w:rPr>
+          <w:rFonts w:ascii="Andalus" w:hAnsi="Andalus" w:cs="Andalus"/>
+          <w:sz w:val="29"/>
+          <w:szCs w:val="29"/>
+        </w:rPr>
+        <w:t>Function_Parameters</w:t>
+      </w:r>
+      <w:r>
+        <w:rPr>
+          <w:rFonts w:ascii="Andalus" w:hAnsi="Andalus" w:cs="Andalus"/>
+          <w:color w:val="00B0F0"/>
+          <w:sz w:val="29"/>
+          <w:szCs w:val="29"/>
+        </w:rPr>
+        <w:t>)</w:t>
       </w:r>
     </w:p>
     <w:p>
@@ -622,15 +692,7 @@
           <w:sz w:val="29"/>
           <w:szCs w:val="29"/>
         </w:rPr>
-        <w:t>Expression</w:t>
-      </w:r>
-      <w:r>
-        <w:rPr>
-          <w:rFonts w:ascii="Andalus" w:hAnsi="Andalus" w:cs="Andalus"/>
-          <w:sz w:val="29"/>
-          <w:szCs w:val="29"/>
-        </w:rPr>
-        <w:t xml:space="preserve"> </w:t>
+        <w:t xml:space="preserve">Expression </w:t>
       </w:r>
       <w:r>
         <w:rPr>
@@ -667,15 +729,7 @@
           <w:sz w:val="29"/>
           <w:szCs w:val="29"/>
         </w:rPr>
-        <w:t>Expression</w:t>
-      </w:r>
-      <w:r>
-        <w:rPr>
-          <w:rFonts w:ascii="Andalus" w:hAnsi="Andalus" w:cs="Andalus"/>
-          <w:sz w:val="29"/>
-          <w:szCs w:val="29"/>
-        </w:rPr>
-        <w:t xml:space="preserve"> </w:t>
+        <w:t xml:space="preserve">Expression </w:t>
       </w:r>
       <w:r>
         <w:rPr>
@@ -1806,15 +1860,7 @@
           <w:sz w:val="29"/>
           <w:szCs w:val="29"/>
         </w:rPr>
-        <w:t>Assignment</w:t>
-      </w:r>
-      <w:r>
-        <w:rPr>
-          <w:rFonts w:ascii="Andalus" w:hAnsi="Andalus" w:cs="Andalus"/>
-          <w:sz w:val="29"/>
-          <w:szCs w:val="29"/>
-        </w:rPr>
-        <w:t xml:space="preserve"> </w:t>
+        <w:t xml:space="preserve">Assignment </w:t>
       </w:r>
       <w:r>
         <w:rPr>
@@ -2331,22 +2377,6 @@
           <w:sz w:val="29"/>
           <w:szCs w:val="29"/>
         </w:rPr>
-      </w:pPr>
-    </w:p>
-    <w:p>
-      <w:pPr>
-        <w:pStyle w:val="Default"/>
-        <w:pageBreakBefore/>
-        <w:spacing w:line="360" w:lineRule="auto"/>
-        <w:rPr>
-          <w:sz w:val="29"/>
-          <w:szCs w:val="29"/>
-        </w:rPr>
-      </w:pPr>
-    </w:p>
-    <w:p>
-      <w:pPr>
-        <w:spacing w:line="360" w:lineRule="auto"/>
       </w:pPr>
     </w:p>
     <w:sectPr>
